--- a/AutoRegularInspectionTestProject/TestFiles/外观检查报告模板.docx
+++ b/AutoRegularInspectionTestProject/TestFiles/外观检查报告模板.docx
@@ -1,6 +1,6 @@
 
 <file path=word/document.xml><?xml version="1.0" encoding="utf-8"?>
-<w:document xmlns:wpc="http://schemas.microsoft.com/office/word/2010/wordprocessingCanvas" xmlns:cx="http://schemas.microsoft.com/office/drawing/2014/chartex" xmlns:cx1="http://schemas.microsoft.com/office/drawing/2015/9/8/chartex" xmlns:cx2="http://schemas.microsoft.com/office/drawing/2015/10/21/chartex" xmlns:cx3="http://schemas.microsoft.com/office/drawing/2016/5/9/chartex" xmlns:cx4="http://schemas.microsoft.com/office/drawing/2016/5/10/chartex" xmlns:cx5="http://schemas.microsoft.com/office/drawing/2016/5/11/chartex" xmlns:cx6="http://schemas.microsoft.com/office/drawing/2016/5/12/chartex" xmlns:cx7="http://schemas.microsoft.com/office/drawing/2016/5/13/chartex" xmlns:cx8="http://schemas.microsoft.com/office/drawing/2016/5/14/chartex" xmlns:mc="http://schemas.openxmlformats.org/markup-compatibility/2006" xmlns:aink="http://schemas.microsoft.com/office/drawing/2016/ink" xmlns:am3d="http://schemas.microsoft.com/office/drawing/2017/model3d" xmlns:o="urn:schemas-microsoft-com:office:office" xmlns:r="http://schemas.openxmlformats.org/officeDocument/2006/relationships" xmlns:m="http://schemas.openxmlformats.org/officeDocument/2006/math" xmlns:v="urn:schemas-microsoft-com:vml" xmlns:wp14="http://schemas.microsoft.com/office/word/2010/wordprocessingDrawing" xmlns:wp="http://schemas.openxmlformats.org/drawingml/2006/wordprocessingDrawing" xmlns:w10="urn:schemas-microsoft-com:office:word" xmlns:w="http://schemas.openxmlformats.org/wordprocessingml/2006/main" xmlns:w14="http://schemas.microsoft.com/office/word/2010/wordml" xmlns:w15="http://schemas.microsoft.com/office/word/2012/wordml" xmlns:w16cid="http://schemas.microsoft.com/office/word/2016/wordml/cid" xmlns:w16se="http://schemas.microsoft.com/office/word/2015/wordml/symex" xmlns:wpg="http://schemas.microsoft.com/office/word/2010/wordprocessingGroup" xmlns:wpi="http://schemas.microsoft.com/office/word/2010/wordprocessingInk" xmlns:wne="http://schemas.microsoft.com/office/word/2006/wordml" xmlns:wps="http://schemas.microsoft.com/office/word/2010/wordprocessingShape" mc:Ignorable="w14 w15 w16se w16cid wp14">
+<w:document xmlns:wpc="http://schemas.microsoft.com/office/word/2010/wordprocessingCanvas" xmlns:cx="http://schemas.microsoft.com/office/drawing/2014/chartex" xmlns:cx1="http://schemas.microsoft.com/office/drawing/2015/9/8/chartex" xmlns:cx2="http://schemas.microsoft.com/office/drawing/2015/10/21/chartex" xmlns:cx3="http://schemas.microsoft.com/office/drawing/2016/5/9/chartex" xmlns:cx4="http://schemas.microsoft.com/office/drawing/2016/5/10/chartex" xmlns:cx5="http://schemas.microsoft.com/office/drawing/2016/5/11/chartex" xmlns:cx6="http://schemas.microsoft.com/office/drawing/2016/5/12/chartex" xmlns:cx7="http://schemas.microsoft.com/office/drawing/2016/5/13/chartex" xmlns:cx8="http://schemas.microsoft.com/office/drawing/2016/5/14/chartex" xmlns:mc="http://schemas.openxmlformats.org/markup-compatibility/2006" xmlns:aink="http://schemas.microsoft.com/office/drawing/2016/ink" xmlns:am3d="http://schemas.microsoft.com/office/drawing/2017/model3d" xmlns:o="urn:schemas-microsoft-com:office:office" xmlns:r="http://schemas.openxmlformats.org/officeDocument/2006/relationships" xmlns:m="http://schemas.openxmlformats.org/officeDocument/2006/math" xmlns:v="urn:schemas-microsoft-com:vml" xmlns:wp14="http://schemas.microsoft.com/office/word/2010/wordprocessingDrawing" xmlns:wp="http://schemas.openxmlformats.org/drawingml/2006/wordprocessingDrawing" xmlns:w10="urn:schemas-microsoft-com:office:word" xmlns:w="http://schemas.openxmlformats.org/wordprocessingml/2006/main" xmlns:w14="http://schemas.microsoft.com/office/word/2010/wordml" xmlns:w15="http://schemas.microsoft.com/office/word/2012/wordml" xmlns:w16cex="http://schemas.microsoft.com/office/word/2018/wordml/cex" xmlns:w16cid="http://schemas.microsoft.com/office/word/2016/wordml/cid" xmlns:w16="http://schemas.microsoft.com/office/word/2018/wordml" xmlns:w16se="http://schemas.microsoft.com/office/word/2015/wordml/symex" xmlns:wpg="http://schemas.microsoft.com/office/word/2010/wordprocessingGroup" xmlns:wpi="http://schemas.microsoft.com/office/word/2010/wordprocessingInk" xmlns:wne="http://schemas.microsoft.com/office/word/2006/wordml" xmlns:wps="http://schemas.microsoft.com/office/word/2010/wordprocessingShape" mc:Ignorable="w14 w15 w16se w16cid w16 w16cex wp14">
   <w:body>
     <w:p>
       <w:pPr>
@@ -808,78 +808,8 @@
               <w:spacing w:line="400" w:lineRule="exact"/>
               <w:ind w:rightChars="-1" w:right="-2" w:firstLineChars="200" w:firstLine="480"/>
             </w:pPr>
-            <w:r>
-              <w:t>伸缩缝：桥面共</w:t>
-            </w:r>
-            <w:r>
-              <w:rPr>
-                <w:rFonts w:hint="eastAsia"/>
-              </w:rPr>
-              <w:t>3</w:t>
-            </w:r>
-            <w:r>
-              <w:t>处伸缩缝沉积物阻塞</w:t>
-            </w:r>
-            <w:r>
-              <w:rPr>
-                <w:rFonts w:hint="eastAsia"/>
-              </w:rPr>
-              <w:t>，</w:t>
-            </w:r>
-            <w:r>
-              <w:rPr>
-                <w:rFonts w:hint="eastAsia"/>
-              </w:rPr>
-              <w:t>1</w:t>
-            </w:r>
-            <w:r>
-              <w:rPr>
-                <w:rFonts w:hint="eastAsia"/>
-              </w:rPr>
-              <w:t>处接缝处铺装碎边</w:t>
-            </w:r>
-            <w:r>
-              <w:t>。</w:t>
-            </w:r>
-          </w:p>
-          <w:p>
-            <w:pPr>
-              <w:spacing w:line="400" w:lineRule="exact"/>
-              <w:ind w:rightChars="-1" w:right="-2" w:firstLineChars="200" w:firstLine="480"/>
-            </w:pPr>
-            <w:r>
-              <w:t>栏杆：左幅栏杆自西向东第</w:t>
-            </w:r>
-            <w:r>
-              <w:t>8</w:t>
-            </w:r>
-            <w:r>
-              <w:t>节缺失。</w:t>
-            </w:r>
-          </w:p>
-          <w:p>
-            <w:pPr>
-              <w:spacing w:line="400" w:lineRule="exact"/>
-              <w:ind w:rightChars="-1" w:right="-2" w:firstLineChars="200" w:firstLine="480"/>
-              <w:rPr>
-                <w:kern w:val="0"/>
-              </w:rPr>
-            </w:pPr>
-            <w:r>
-              <w:t>桥面系其余部件技术状况良好</w:t>
-            </w:r>
-            <w:r>
-              <w:rPr>
-                <w:bCs/>
-              </w:rPr>
-              <w:t>，未见明显缺损</w:t>
-            </w:r>
-            <w:r>
-              <w:rPr>
-                <w:kern w:val="0"/>
-              </w:rPr>
-              <w:t>。</w:t>
-            </w:r>
+            <w:bookmarkStart w:id="1" w:name="BridgeDeckSummaryStart"/>
+            <w:bookmarkEnd w:id="1"/>
           </w:p>
           <w:p>
             <w:pPr>
@@ -913,19 +843,9 @@
             <w:pPr>
               <w:spacing w:line="400" w:lineRule="exact"/>
               <w:ind w:rightChars="-1" w:right="-2" w:firstLineChars="200" w:firstLine="480"/>
-              <w:rPr>
-                <w:bCs/>
-              </w:rPr>
-            </w:pPr>
-            <w:r>
-              <w:t>上部结构主梁技术状况良好</w:t>
-            </w:r>
-            <w:r>
-              <w:rPr>
-                <w:bCs/>
-              </w:rPr>
-              <w:t>，未见明显缺损。</w:t>
-            </w:r>
+            </w:pPr>
+            <w:bookmarkStart w:id="2" w:name="SuperSpaceSummaryStart"/>
+            <w:bookmarkEnd w:id="2"/>
           </w:p>
           <w:p>
             <w:pPr>
@@ -963,125 +883,8 @@
                 <w:bCs/>
               </w:rPr>
             </w:pPr>
-            <w:r>
-              <w:rPr>
-                <w:bCs/>
-              </w:rPr>
-              <w:t>桥台：左幅</w:t>
-            </w:r>
-            <w:r>
-              <w:rPr>
-                <w:bCs/>
-              </w:rPr>
-              <w:t>0#</w:t>
-            </w:r>
-            <w:r>
-              <w:rPr>
-                <w:bCs/>
-              </w:rPr>
-              <w:t>台、右幅</w:t>
-            </w:r>
-            <w:r>
-              <w:rPr>
-                <w:bCs/>
-              </w:rPr>
-              <w:t>0#</w:t>
-            </w:r>
-            <w:r>
-              <w:rPr>
-                <w:bCs/>
-              </w:rPr>
-              <w:t>台台身各存在</w:t>
-            </w:r>
-            <w:r>
-              <w:rPr>
-                <w:bCs/>
-              </w:rPr>
-              <w:t>1</w:t>
-            </w:r>
-            <w:r>
-              <w:rPr>
-                <w:bCs/>
-              </w:rPr>
-              <w:t>处水蚀</w:t>
-            </w:r>
-            <w:r>
-              <w:rPr>
-                <w:rFonts w:hint="eastAsia"/>
-                <w:bCs/>
-              </w:rPr>
-              <w:t>；</w:t>
-            </w:r>
-            <w:r>
-              <w:rPr>
-                <w:bCs/>
-              </w:rPr>
-              <w:t>左幅</w:t>
-            </w:r>
-            <w:r>
-              <w:rPr>
-                <w:bCs/>
-              </w:rPr>
-              <w:t>1#</w:t>
-            </w:r>
-            <w:r>
-              <w:rPr>
-                <w:bCs/>
-              </w:rPr>
-              <w:t>台</w:t>
-            </w:r>
-            <w:r>
-              <w:rPr>
-                <w:rFonts w:hint="eastAsia"/>
-                <w:bCs/>
-              </w:rPr>
-              <w:t>、</w:t>
-            </w:r>
-            <w:r>
-              <w:rPr>
-                <w:bCs/>
-              </w:rPr>
-              <w:t>右幅</w:t>
-            </w:r>
-            <w:r>
-              <w:rPr>
-                <w:bCs/>
-              </w:rPr>
-              <w:t>1#</w:t>
-            </w:r>
-            <w:r>
-              <w:rPr>
-                <w:bCs/>
-              </w:rPr>
-              <w:t>台台身各存在</w:t>
-            </w:r>
-            <w:r>
-              <w:rPr>
-                <w:bCs/>
-              </w:rPr>
-              <w:t>1</w:t>
-            </w:r>
-            <w:r>
-              <w:rPr>
-                <w:bCs/>
-              </w:rPr>
-              <w:t>处露筋锈蚀。</w:t>
-            </w:r>
-          </w:p>
-          <w:p>
-            <w:pPr>
-              <w:spacing w:line="400" w:lineRule="exact"/>
-              <w:ind w:rightChars="-1" w:right="-2" w:firstLineChars="200" w:firstLine="480"/>
-              <w:rPr>
-                <w:bCs/>
-              </w:rPr>
-            </w:pPr>
-            <w:r>
-              <w:rPr>
-                <w:bCs/>
-              </w:rPr>
-              <w:t>支座：全桥支座未见明显异常。</w:t>
-            </w:r>
+            <w:bookmarkStart w:id="3" w:name="SubSpaceSummaryStart"/>
+            <w:bookmarkEnd w:id="3"/>
           </w:p>
           <w:p>
             <w:pPr>
@@ -1264,10 +1067,10 @@
                   <v:path o:extrusionok="f" gradientshapeok="t" o:connecttype="rect"/>
                   <o:lock v:ext="edit" aspectratio="t"/>
                 </v:shapetype>
-                <v:shape id="_x0000_i1025" type="#_x0000_t75" style="width:11.9pt;height:18.15pt" o:ole="">
+                <v:shape id="_x0000_i1025" type="#_x0000_t75" style="width:12pt;height:18pt" o:ole="">
                   <v:imagedata r:id="rId9" o:title=""/>
                 </v:shape>
-                <o:OLEObject Type="Embed" ProgID="Equation.3" ShapeID="_x0000_i1025" DrawAspect="Content" ObjectID="_1639801074" r:id="rId10"/>
+                <o:OLEObject Type="Embed" ProgID="Equation.3" ShapeID="_x0000_i1025" DrawAspect="Content" ObjectID="_1648191813" r:id="rId10"/>
               </w:object>
             </w:r>
             <w:r>
@@ -1387,8 +1190,8 @@
             </w:r>
           </w:p>
         </w:tc>
-        <w:bookmarkStart w:id="1" w:name="_1543414148"/>
-        <w:bookmarkEnd w:id="1"/>
+        <w:bookmarkStart w:id="4" w:name="_1543414148"/>
+        <w:bookmarkEnd w:id="4"/>
         <w:tc>
           <w:tcPr>
             <w:tcW w:w="1305" w:type="dxa"/>
@@ -1408,7 +1211,7 @@
                 <w:szCs w:val="21"/>
               </w:rPr>
               <w:object w:dxaOrig="225" w:dyaOrig="225">
-                <v:shape id="_x0000_i1055" type="#_x0000_t75" alt="" style="width:65.1pt;height:35.05pt" o:ole="">
+                <v:shape id="_x0000_i1055" type="#_x0000_t75" alt="" style="width:65.25pt;height:35.25pt" o:ole="">
                   <v:imagedata r:id="rId11" o:title=""/>
                 </v:shape>
                 <w:control r:id="rId12" w:name="PZRY705" w:shapeid="_x0000_i1055"/>
@@ -1453,8 +1256,8 @@
                 <w:szCs w:val="21"/>
               </w:rPr>
             </w:pPr>
-            <w:bookmarkStart w:id="2" w:name="_1543758275"/>
-            <w:bookmarkEnd w:id="2"/>
+            <w:bookmarkStart w:id="5" w:name="_1543758275"/>
+            <w:bookmarkEnd w:id="5"/>
             <w:r>
               <w:rPr>
                 <w:rFonts w:eastAsia="黑体" w:hint="eastAsia"/>
@@ -1662,7 +1465,7 @@
                 <w:szCs w:val="21"/>
               </w:rPr>
               <w:object w:dxaOrig="225" w:dyaOrig="225">
-                <v:shape id="_x0000_i1057" type="#_x0000_t75" alt="" style="width:65.1pt;height:35.05pt" o:ole="">
+                <v:shape id="_x0000_i1057" type="#_x0000_t75" alt="" style="width:65.25pt;height:35.25pt" o:ole="">
                   <v:imagedata r:id="rId11" o:title=""/>
                 </v:shape>
                 <w:control r:id="rId13" w:name="SHRY705" w:shapeid="_x0000_i1057"/>
@@ -1694,8 +1497,8 @@
             </w:r>
           </w:p>
         </w:tc>
-        <w:bookmarkStart w:id="3" w:name="_1543414150"/>
-        <w:bookmarkEnd w:id="3"/>
+        <w:bookmarkStart w:id="6" w:name="_1543414150"/>
+        <w:bookmarkEnd w:id="6"/>
         <w:tc>
           <w:tcPr>
             <w:tcW w:w="1305" w:type="dxa"/>
@@ -1715,7 +1518,7 @@
                 <w:szCs w:val="21"/>
               </w:rPr>
               <w:object w:dxaOrig="225" w:dyaOrig="225">
-                <v:shape id="_x0000_i1059" type="#_x0000_t75" alt="" style="width:65.1pt;height:35.05pt" o:ole="">
+                <v:shape id="_x0000_i1059" type="#_x0000_t75" alt="" style="width:65.25pt;height:35.25pt" o:ole="">
                   <v:imagedata r:id="rId11" o:title=""/>
                 </v:shape>
                 <w:control r:id="rId14" w:name="JHRY705" w:shapeid="_x0000_i1059"/>
@@ -1760,8 +1563,8 @@
                 <w:szCs w:val="21"/>
               </w:rPr>
             </w:pPr>
-            <w:bookmarkStart w:id="4" w:name="_1543838927"/>
-            <w:bookmarkEnd w:id="4"/>
+            <w:bookmarkStart w:id="7" w:name="_1543838927"/>
+            <w:bookmarkEnd w:id="7"/>
             <w:r>
               <w:rPr>
                 <w:noProof/>
@@ -1822,7 +1625,7 @@
                 <w:szCs w:val="21"/>
               </w:rPr>
               <w:object w:dxaOrig="225" w:dyaOrig="225">
-                <v:shape id="_x0000_i1061" type="#_x0000_t75" alt="" style="width:65.1pt;height:35.05pt" o:ole="">
+                <v:shape id="_x0000_i1061" type="#_x0000_t75" alt="" style="width:65.25pt;height:35.25pt" o:ole="">
                   <v:imagedata r:id="rId11" o:title=""/>
                 </v:shape>
                 <w:control r:id="rId16" w:name="TESTRY705" w:shapeid="_x0000_i1061"/>
@@ -1841,7 +1644,6 @@
         <w:rPr>
           <w:rFonts w:hint="eastAsia"/>
         </w:rPr>
-        <w:lastRenderedPageBreak/>
         <w:t>（续上页）</w:t>
       </w:r>
     </w:p>
@@ -1895,8 +1697,8 @@
             </w:r>
           </w:p>
         </w:tc>
-        <w:bookmarkStart w:id="5" w:name="DispResultStart"/>
-        <w:bookmarkEnd w:id="5"/>
+        <w:bookmarkStart w:id="8" w:name="DispResultStart"/>
+        <w:bookmarkEnd w:id="8"/>
         <w:tc>
           <w:tcPr>
             <w:tcW w:w="7677" w:type="dxa"/>
@@ -1916,10 +1718,10 @@
                 <w:position w:val="-12"/>
               </w:rPr>
               <w:object w:dxaOrig="240" w:dyaOrig="360">
-                <v:shape id="_x0000_i1034" type="#_x0000_t75" style="width:11.9pt;height:18.15pt" o:ole="">
+                <v:shape id="_x0000_i1034" type="#_x0000_t75" style="width:12pt;height:18pt" o:ole="">
                   <v:imagedata r:id="rId9" o:title=""/>
                 </v:shape>
-                <o:OLEObject Type="Embed" ProgID="Equation.3" ShapeID="_x0000_i1034" DrawAspect="Content" ObjectID="_1639801075" r:id="rId17"/>
+                <o:OLEObject Type="Embed" ProgID="Equation.3" ShapeID="_x0000_i1034" DrawAspect="Content" ObjectID="_1648191814" r:id="rId17"/>
               </w:object>
             </w:r>
             <w:r>
@@ -2003,7 +1805,14 @@
               <w:rPr>
                 <w:bCs/>
               </w:rPr>
-              <w:t>之间；相对残余变形均为</w:t>
+              <w:t>之间；相对</w:t>
+            </w:r>
+            <w:r>
+              <w:rPr>
+                <w:bCs/>
+              </w:rPr>
+              <w:lastRenderedPageBreak/>
+              <w:t>残余变形均为</w:t>
             </w:r>
             <w:r>
               <w:rPr>
@@ -2136,10 +1945,10 @@
                 <w:position w:val="-12"/>
               </w:rPr>
               <w:object w:dxaOrig="240" w:dyaOrig="360">
-                <v:shape id="_x0000_i1035" type="#_x0000_t75" style="width:11.9pt;height:18.15pt" o:ole="">
+                <v:shape id="_x0000_i1035" type="#_x0000_t75" style="width:12pt;height:18pt" o:ole="">
                   <v:imagedata r:id="rId18" o:title=""/>
                 </v:shape>
-                <o:OLEObject Type="Embed" ProgID="Equation.3" ShapeID="_x0000_i1035" DrawAspect="Content" ObjectID="_1639801076" r:id="rId19"/>
+                <o:OLEObject Type="Embed" ProgID="Equation.3" ShapeID="_x0000_i1035" DrawAspect="Content" ObjectID="_1648191815" r:id="rId19"/>
               </w:object>
             </w:r>
             <w:r>
@@ -2172,10 +1981,10 @@
                 <w:position w:val="-12"/>
               </w:rPr>
               <w:object w:dxaOrig="240" w:dyaOrig="360">
-                <v:shape id="_x0000_i1036" type="#_x0000_t75" style="width:11.9pt;height:18.15pt" o:ole="">
+                <v:shape id="_x0000_i1036" type="#_x0000_t75" style="width:12pt;height:18pt" o:ole="">
                   <v:imagedata r:id="rId9" o:title=""/>
                 </v:shape>
-                <o:OLEObject Type="Embed" ProgID="Equation.3" ShapeID="_x0000_i1036" DrawAspect="Content" ObjectID="_1639801077" r:id="rId20"/>
+                <o:OLEObject Type="Embed" ProgID="Equation.3" ShapeID="_x0000_i1036" DrawAspect="Content" ObjectID="_1648191816" r:id="rId20"/>
               </w:object>
             </w:r>
             <w:r>
@@ -2206,8 +2015,8 @@
                 <w:bCs/>
               </w:rPr>
             </w:pPr>
-            <w:bookmarkStart w:id="6" w:name="StrainResultStart"/>
-            <w:bookmarkEnd w:id="6"/>
+            <w:bookmarkStart w:id="9" w:name="StrainResultStart"/>
+            <w:bookmarkEnd w:id="9"/>
             <w:r>
               <w:rPr>
                 <w:bCs/>
@@ -2733,8 +2542,8 @@
             </w:r>
           </w:p>
         </w:tc>
-        <w:bookmarkStart w:id="7" w:name="_1542112933"/>
-        <w:bookmarkEnd w:id="7"/>
+        <w:bookmarkStart w:id="10" w:name="_1542112933"/>
+        <w:bookmarkEnd w:id="10"/>
         <w:tc>
           <w:tcPr>
             <w:tcW w:w="1305" w:type="dxa"/>
@@ -2754,7 +2563,7 @@
                 <w:szCs w:val="21"/>
               </w:rPr>
               <w:object w:dxaOrig="225" w:dyaOrig="225">
-                <v:shape id="_x0000_i1063" type="#_x0000_t75" alt="" style="width:65.1pt;height:35.05pt" o:ole="">
+                <v:shape id="_x0000_i1063" type="#_x0000_t75" alt="" style="width:65.25pt;height:35.25pt" o:ole="">
                   <v:imagedata r:id="rId11" o:title=""/>
                 </v:shape>
                 <w:control r:id="rId21" w:name="Image5" w:shapeid="_x0000_i1063"/>
@@ -2786,8 +2595,8 @@
             </w:r>
           </w:p>
         </w:tc>
-        <w:bookmarkStart w:id="8" w:name="_1542112934"/>
-        <w:bookmarkEnd w:id="8"/>
+        <w:bookmarkStart w:id="11" w:name="_1542112934"/>
+        <w:bookmarkEnd w:id="11"/>
         <w:tc>
           <w:tcPr>
             <w:tcW w:w="1305" w:type="dxa"/>
@@ -2807,7 +2616,7 @@
                 <w:szCs w:val="21"/>
               </w:rPr>
               <w:object w:dxaOrig="225" w:dyaOrig="225">
-                <v:shape id="_x0000_i1068" type="#_x0000_t75" alt="" style="width:65.1pt;height:35.05pt" o:ole="">
+                <v:shape id="_x0000_i1068" type="#_x0000_t75" alt="" style="width:65.25pt;height:35.25pt" o:ole="">
                   <v:imagedata r:id="rId11" o:title=""/>
                 </v:shape>
                 <w:control r:id="rId22" w:name="Image6" w:shapeid="_x0000_i1068"/>
@@ -2839,8 +2648,8 @@
             </w:r>
           </w:p>
         </w:tc>
-        <w:bookmarkStart w:id="9" w:name="_1543838931"/>
-        <w:bookmarkEnd w:id="9"/>
+        <w:bookmarkStart w:id="12" w:name="_1543838931"/>
+        <w:bookmarkEnd w:id="12"/>
         <w:tc>
           <w:tcPr>
             <w:tcW w:w="1305" w:type="dxa"/>
@@ -2860,7 +2669,7 @@
                 <w:szCs w:val="21"/>
               </w:rPr>
               <w:object w:dxaOrig="225" w:dyaOrig="225">
-                <v:shape id="_x0000_i1070" type="#_x0000_t75" alt="" style="width:65.1pt;height:35.05pt" o:ole="">
+                <v:shape id="_x0000_i1070" type="#_x0000_t75" alt="" style="width:65.25pt;height:35.25pt" o:ole="">
                   <v:imagedata r:id="rId11" o:title=""/>
                 </v:shape>
                 <w:control r:id="rId23" w:name="Image7" w:shapeid="_x0000_i1070"/>
@@ -2892,8 +2701,8 @@
             </w:r>
           </w:p>
         </w:tc>
-        <w:bookmarkStart w:id="10" w:name="_1543730799"/>
-        <w:bookmarkEnd w:id="10"/>
+        <w:bookmarkStart w:id="13" w:name="_1543730799"/>
+        <w:bookmarkEnd w:id="13"/>
         <w:tc>
           <w:tcPr>
             <w:tcW w:w="2342" w:type="dxa"/>
@@ -2913,7 +2722,7 @@
                 <w:szCs w:val="21"/>
               </w:rPr>
               <w:object w:dxaOrig="225" w:dyaOrig="225">
-                <v:shape id="_x0000_i1072" type="#_x0000_t75" alt="" style="width:65.1pt;height:35.05pt" o:ole="">
+                <v:shape id="_x0000_i1072" type="#_x0000_t75" alt="" style="width:65.25pt;height:35.25pt" o:ole="">
                   <v:imagedata r:id="rId11" o:title=""/>
                 </v:shape>
                 <w:control r:id="rId24" w:name="Image8" w:shapeid="_x0000_i1072"/>
@@ -2931,7 +2740,6 @@
         <w:rPr>
           <w:rFonts w:hint="eastAsia"/>
         </w:rPr>
-        <w:lastRenderedPageBreak/>
         <w:t>（续上页）</w:t>
       </w:r>
     </w:p>
@@ -2979,6 +2787,7 @@
               <w:rPr>
                 <w:rFonts w:ascii="黑体" w:eastAsia="黑体" w:hint="eastAsia"/>
               </w:rPr>
+              <w:lastRenderedPageBreak/>
               <w:t>检验结果</w:t>
             </w:r>
           </w:p>
@@ -3548,8 +3357,8 @@
             </w:r>
           </w:p>
         </w:tc>
-        <w:bookmarkStart w:id="11" w:name="_1543838933"/>
-        <w:bookmarkEnd w:id="11"/>
+        <w:bookmarkStart w:id="14" w:name="_1543838933"/>
+        <w:bookmarkEnd w:id="14"/>
         <w:tc>
           <w:tcPr>
             <w:tcW w:w="1305" w:type="dxa"/>
@@ -3569,7 +3378,7 @@
                 <w:szCs w:val="21"/>
               </w:rPr>
               <w:object w:dxaOrig="225" w:dyaOrig="225">
-                <v:shape id="_x0000_i1074" type="#_x0000_t75" alt="" style="width:65.1pt;height:35.05pt" o:ole="">
+                <v:shape id="_x0000_i1074" type="#_x0000_t75" alt="" style="width:65.25pt;height:35.25pt" o:ole="">
                   <v:imagedata r:id="rId11" o:title=""/>
                 </v:shape>
                 <w:control r:id="rId25" w:name="Image1" w:shapeid="_x0000_i1074"/>
@@ -3601,8 +3410,8 @@
             </w:r>
           </w:p>
         </w:tc>
-        <w:bookmarkStart w:id="12" w:name="_1543838934"/>
-        <w:bookmarkEnd w:id="12"/>
+        <w:bookmarkStart w:id="15" w:name="_1543838934"/>
+        <w:bookmarkEnd w:id="15"/>
         <w:tc>
           <w:tcPr>
             <w:tcW w:w="1305" w:type="dxa"/>
@@ -3622,7 +3431,7 @@
                 <w:szCs w:val="21"/>
               </w:rPr>
               <w:object w:dxaOrig="225" w:dyaOrig="225">
-                <v:shape id="_x0000_i1076" type="#_x0000_t75" alt="" style="width:65.1pt;height:35.05pt" o:ole="">
+                <v:shape id="_x0000_i1076" type="#_x0000_t75" alt="" style="width:65.25pt;height:35.25pt" o:ole="">
                   <v:imagedata r:id="rId11" o:title=""/>
                 </v:shape>
                 <w:control r:id="rId26" w:name="Image2" w:shapeid="_x0000_i1076"/>
@@ -3654,8 +3463,8 @@
             </w:r>
           </w:p>
         </w:tc>
-        <w:bookmarkStart w:id="13" w:name="_1543838936"/>
-        <w:bookmarkEnd w:id="13"/>
+        <w:bookmarkStart w:id="16" w:name="_1543838936"/>
+        <w:bookmarkEnd w:id="16"/>
         <w:tc>
           <w:tcPr>
             <w:tcW w:w="1305" w:type="dxa"/>
@@ -3675,7 +3484,7 @@
                 <w:szCs w:val="21"/>
               </w:rPr>
               <w:object w:dxaOrig="225" w:dyaOrig="225">
-                <v:shape id="_x0000_i1078" type="#_x0000_t75" alt="" style="width:65.1pt;height:35.05pt" o:ole="">
+                <v:shape id="_x0000_i1078" type="#_x0000_t75" alt="" style="width:65.25pt;height:35.25pt" o:ole="">
                   <v:imagedata r:id="rId11" o:title=""/>
                 </v:shape>
                 <w:control r:id="rId27" w:name="Image3" w:shapeid="_x0000_i1078"/>
@@ -3726,7 +3535,7 @@
                 <w:szCs w:val="21"/>
               </w:rPr>
               <w:object w:dxaOrig="225" w:dyaOrig="225">
-                <v:shape id="_x0000_i1080" type="#_x0000_t75" alt="" style="width:65.1pt;height:35.05pt" o:ole="">
+                <v:shape id="_x0000_i1080" type="#_x0000_t75" alt="" style="width:65.25pt;height:35.25pt" o:ole="">
                   <v:imagedata r:id="rId11" o:title=""/>
                 </v:shape>
                 <w:control r:id="rId28" w:name="Image4" w:shapeid="_x0000_i1080"/>
@@ -3791,9 +3600,9 @@
         <w:ind w:left="4340" w:hangingChars="1441" w:hanging="4340"/>
         <w:jc w:val="center"/>
       </w:pPr>
-      <w:bookmarkStart w:id="14" w:name="_Toc358"/>
-      <w:bookmarkStart w:id="15" w:name="_Toc3574"/>
-      <w:bookmarkStart w:id="16" w:name="_Toc7166"/>
+      <w:bookmarkStart w:id="17" w:name="_Toc358"/>
+      <w:bookmarkStart w:id="18" w:name="_Toc3574"/>
+      <w:bookmarkStart w:id="19" w:name="_Toc7166"/>
       <w:r>
         <w:rPr>
           <w:rFonts w:hint="eastAsia"/>
@@ -3803,9 +3612,9 @@
         </w:rPr>
         <w:t>目  录</w:t>
       </w:r>
-      <w:bookmarkEnd w:id="14"/>
-      <w:bookmarkEnd w:id="15"/>
-      <w:bookmarkEnd w:id="16"/>
+      <w:bookmarkEnd w:id="17"/>
+      <w:bookmarkEnd w:id="18"/>
+      <w:bookmarkEnd w:id="19"/>
       <w:r>
         <w:rPr>
           <w:sz w:val="30"/>
@@ -4686,10 +4495,10 @@
       <w:r>
         <w:fldChar w:fldCharType="end"/>
       </w:r>
-      <w:bookmarkStart w:id="17" w:name="_Toc317780789"/>
-      <w:bookmarkStart w:id="18" w:name="_Toc317777146"/>
-      <w:bookmarkStart w:id="19" w:name="_Toc312074210"/>
-      <w:bookmarkStart w:id="20" w:name="_Toc383866656"/>
+      <w:bookmarkStart w:id="20" w:name="_Toc317780789"/>
+      <w:bookmarkStart w:id="21" w:name="_Toc317777146"/>
+      <w:bookmarkStart w:id="22" w:name="_Toc312074210"/>
+      <w:bookmarkStart w:id="23" w:name="_Toc383866656"/>
     </w:p>
     <w:p>
       <w:pPr>
@@ -4711,7 +4520,7 @@
       <w:r>
         <w:br w:type="page"/>
       </w:r>
-      <w:bookmarkStart w:id="21" w:name="_Toc15120"/>
+      <w:bookmarkStart w:id="24" w:name="_Toc15120"/>
       <w:r>
         <w:rPr>
           <w:kern w:val="0"/>
@@ -4721,7 +4530,7 @@
         <w:lastRenderedPageBreak/>
         <w:t>检测概况及说明</w:t>
       </w:r>
-      <w:bookmarkEnd w:id="21"/>
+      <w:bookmarkEnd w:id="24"/>
     </w:p>
     <w:p>
       <w:pPr>
@@ -4738,7 +4547,7 @@
           <w:szCs w:val="24"/>
         </w:rPr>
       </w:pPr>
-      <w:bookmarkStart w:id="22" w:name="_Toc29619"/>
+      <w:bookmarkStart w:id="25" w:name="_Toc29619"/>
       <w:r>
         <w:rPr>
           <w:rFonts w:ascii="Times New Roman" w:eastAsia="楷体_GB2312" w:hAnsi="Times New Roman"/>
@@ -4747,7 +4556,7 @@
         </w:rPr>
         <w:t>工程概况</w:t>
       </w:r>
-      <w:bookmarkEnd w:id="22"/>
+      <w:bookmarkEnd w:id="25"/>
     </w:p>
     <w:p>
       <w:pPr>
@@ -5320,7 +5129,7 @@
         <w:pStyle w:val="aa"/>
         <w:jc w:val="center"/>
       </w:pPr>
-      <w:bookmarkStart w:id="23" w:name="_Ref345"/>
+      <w:bookmarkStart w:id="26" w:name="_Ref345"/>
       <w:r>
         <w:t>图</w:t>
       </w:r>
@@ -5369,7 +5178,7 @@
       <w:r>
         <w:fldChar w:fldCharType="end"/>
       </w:r>
-      <w:bookmarkEnd w:id="23"/>
+      <w:bookmarkEnd w:id="26"/>
       <w:r>
         <w:rPr>
           <w:rFonts w:hint="eastAsia"/>
@@ -5459,7 +5268,7 @@
         <w:pStyle w:val="aa"/>
         <w:jc w:val="center"/>
       </w:pPr>
-      <w:bookmarkStart w:id="24" w:name="_Ref25026"/>
+      <w:bookmarkStart w:id="27" w:name="_Ref25026"/>
       <w:r>
         <w:t>图</w:t>
       </w:r>
@@ -5508,7 +5317,7 @@
       <w:r>
         <w:fldChar w:fldCharType="end"/>
       </w:r>
-      <w:bookmarkEnd w:id="24"/>
+      <w:bookmarkEnd w:id="27"/>
       <w:r>
         <w:rPr>
           <w:rFonts w:hint="eastAsia"/>
@@ -5722,7 +5531,7 @@
         <w:pStyle w:val="aa"/>
         <w:jc w:val="center"/>
       </w:pPr>
-      <w:bookmarkStart w:id="25" w:name="_Ref14916"/>
+      <w:bookmarkStart w:id="28" w:name="_Ref14916"/>
       <w:r>
         <w:t>图</w:t>
       </w:r>
@@ -5771,7 +5580,7 @@
       <w:r>
         <w:fldChar w:fldCharType="end"/>
       </w:r>
-      <w:bookmarkEnd w:id="25"/>
+      <w:bookmarkEnd w:id="28"/>
       <w:r>
         <w:rPr>
           <w:rFonts w:hint="eastAsia"/>
@@ -5804,7 +5613,7 @@
           <w:szCs w:val="24"/>
         </w:rPr>
       </w:pPr>
-      <w:bookmarkStart w:id="26" w:name="_Toc29842"/>
+      <w:bookmarkStart w:id="29" w:name="_Toc29842"/>
       <w:r>
         <w:rPr>
           <w:rFonts w:ascii="Times New Roman" w:eastAsia="楷体_GB2312" w:hAnsi="Times New Roman"/>
@@ -5813,7 +5622,7 @@
         </w:rPr>
         <w:t>主要检测仪器</w:t>
       </w:r>
-      <w:bookmarkEnd w:id="26"/>
+      <w:bookmarkEnd w:id="29"/>
     </w:p>
     <w:p>
       <w:pPr>
@@ -5903,7 +5712,7 @@
           <w:b/>
         </w:rPr>
       </w:pPr>
-      <w:bookmarkStart w:id="27" w:name="_Ref2231"/>
+      <w:bookmarkStart w:id="30" w:name="_Ref2231"/>
       <w:r>
         <w:t>表</w:t>
       </w:r>
@@ -5952,7 +5761,7 @@
       <w:r>
         <w:fldChar w:fldCharType="end"/>
       </w:r>
-      <w:bookmarkEnd w:id="27"/>
+      <w:bookmarkEnd w:id="30"/>
       <w:r>
         <w:rPr>
           <w:rFonts w:hint="eastAsia"/>
@@ -6384,7 +6193,7 @@
           <w:szCs w:val="24"/>
         </w:rPr>
       </w:pPr>
-      <w:bookmarkStart w:id="28" w:name="_Toc7827"/>
+      <w:bookmarkStart w:id="31" w:name="_Toc7827"/>
       <w:r>
         <w:rPr>
           <w:rFonts w:ascii="Times New Roman" w:eastAsia="楷体_GB2312" w:hAnsi="Times New Roman"/>
@@ -6393,14 +6202,14 @@
         </w:rPr>
         <w:t>检验内容</w:t>
       </w:r>
-      <w:bookmarkEnd w:id="28"/>
+      <w:bookmarkEnd w:id="31"/>
     </w:p>
     <w:p>
       <w:pPr>
         <w:spacing w:line="400" w:lineRule="exact"/>
         <w:ind w:firstLineChars="200" w:firstLine="480"/>
       </w:pPr>
-      <w:bookmarkStart w:id="29" w:name="_Toc277773900"/>
+      <w:bookmarkStart w:id="32" w:name="_Toc277773900"/>
       <w:r>
         <w:rPr>
           <w:rFonts w:hint="eastAsia"/>
@@ -6484,8 +6293,8 @@
           <w:szCs w:val="24"/>
         </w:rPr>
       </w:pPr>
-      <w:bookmarkStart w:id="30" w:name="_Toc21482"/>
-      <w:bookmarkEnd w:id="29"/>
+      <w:bookmarkStart w:id="33" w:name="_Toc21482"/>
+      <w:bookmarkEnd w:id="32"/>
       <w:r>
         <w:rPr>
           <w:rFonts w:ascii="Times New Roman" w:eastAsia="楷体_GB2312" w:hAnsi="Times New Roman"/>
@@ -6494,7 +6303,7 @@
         </w:rPr>
         <w:t>检验目的</w:t>
       </w:r>
-      <w:bookmarkEnd w:id="30"/>
+      <w:bookmarkEnd w:id="33"/>
     </w:p>
     <w:p>
       <w:pPr>
@@ -6614,7 +6423,7 @@
           <w:szCs w:val="24"/>
         </w:rPr>
       </w:pPr>
-      <w:bookmarkStart w:id="31" w:name="_Toc11845"/>
+      <w:bookmarkStart w:id="34" w:name="_Toc11845"/>
       <w:r>
         <w:rPr>
           <w:rFonts w:ascii="Times New Roman" w:eastAsia="楷体_GB2312" w:hAnsi="Times New Roman"/>
@@ -6623,7 +6432,7 @@
         </w:rPr>
         <w:t>构件编号说明</w:t>
       </w:r>
-      <w:bookmarkEnd w:id="31"/>
+      <w:bookmarkEnd w:id="34"/>
     </w:p>
     <w:p>
       <w:pPr>
@@ -6731,7 +6540,7 @@
           <w:szCs w:val="24"/>
         </w:rPr>
       </w:pPr>
-      <w:bookmarkStart w:id="32" w:name="_Toc12994"/>
+      <w:bookmarkStart w:id="35" w:name="_Toc12994"/>
       <w:r>
         <w:rPr>
           <w:kern w:val="0"/>
@@ -6741,7 +6550,7 @@
         <w:lastRenderedPageBreak/>
         <w:t>桥梁外观检查</w:t>
       </w:r>
-      <w:bookmarkEnd w:id="32"/>
+      <w:bookmarkEnd w:id="35"/>
     </w:p>
     <w:p>
       <w:pPr>
@@ -6754,32 +6563,32 @@
           <w:szCs w:val="24"/>
         </w:rPr>
       </w:pPr>
-      <w:bookmarkStart w:id="33" w:name="_Toc256000314"/>
-      <w:bookmarkStart w:id="34" w:name="_Toc256000127"/>
-      <w:bookmarkStart w:id="35" w:name="_Toc256000246"/>
-      <w:bookmarkStart w:id="36" w:name="_Toc23226"/>
-      <w:bookmarkStart w:id="37" w:name="_Toc256000042"/>
-      <w:bookmarkStart w:id="38" w:name="_Toc256000229"/>
-      <w:bookmarkStart w:id="39" w:name="_Toc256000331"/>
-      <w:bookmarkStart w:id="40" w:name="_Toc436324216"/>
-      <w:bookmarkStart w:id="41" w:name="_Toc256000059"/>
-      <w:bookmarkStart w:id="42" w:name="_Toc256000195"/>
-      <w:bookmarkStart w:id="43" w:name="_Toc256000093"/>
-      <w:bookmarkStart w:id="44" w:name="_Toc435103113"/>
-      <w:bookmarkStart w:id="45" w:name="_Toc256000280"/>
-      <w:bookmarkStart w:id="46" w:name="_Toc256000025"/>
-      <w:bookmarkStart w:id="47" w:name="_Toc3938"/>
-      <w:bookmarkStart w:id="48" w:name="_Toc256000076"/>
-      <w:bookmarkStart w:id="49" w:name="_Toc256000212"/>
-      <w:bookmarkStart w:id="50" w:name="_Toc256000110"/>
-      <w:bookmarkStart w:id="51" w:name="_Toc256000161"/>
-      <w:bookmarkStart w:id="52" w:name="_Toc256000008"/>
-      <w:bookmarkStart w:id="53" w:name="_Toc256000297"/>
-      <w:bookmarkStart w:id="54" w:name="_Toc256000178"/>
-      <w:bookmarkStart w:id="55" w:name="_Toc8850"/>
-      <w:bookmarkStart w:id="56" w:name="_Toc24849"/>
-      <w:bookmarkStart w:id="57" w:name="_Toc256000263"/>
-      <w:bookmarkStart w:id="58" w:name="_Toc490813827"/>
+      <w:bookmarkStart w:id="36" w:name="_Toc256000314"/>
+      <w:bookmarkStart w:id="37" w:name="_Toc256000127"/>
+      <w:bookmarkStart w:id="38" w:name="_Toc256000246"/>
+      <w:bookmarkStart w:id="39" w:name="_Toc23226"/>
+      <w:bookmarkStart w:id="40" w:name="_Toc256000042"/>
+      <w:bookmarkStart w:id="41" w:name="_Toc256000229"/>
+      <w:bookmarkStart w:id="42" w:name="_Toc256000331"/>
+      <w:bookmarkStart w:id="43" w:name="_Toc436324216"/>
+      <w:bookmarkStart w:id="44" w:name="_Toc256000059"/>
+      <w:bookmarkStart w:id="45" w:name="_Toc256000195"/>
+      <w:bookmarkStart w:id="46" w:name="_Toc256000093"/>
+      <w:bookmarkStart w:id="47" w:name="_Toc435103113"/>
+      <w:bookmarkStart w:id="48" w:name="_Toc256000280"/>
+      <w:bookmarkStart w:id="49" w:name="_Toc256000025"/>
+      <w:bookmarkStart w:id="50" w:name="_Toc3938"/>
+      <w:bookmarkStart w:id="51" w:name="_Toc256000076"/>
+      <w:bookmarkStart w:id="52" w:name="_Toc256000212"/>
+      <w:bookmarkStart w:id="53" w:name="_Toc256000110"/>
+      <w:bookmarkStart w:id="54" w:name="_Toc256000161"/>
+      <w:bookmarkStart w:id="55" w:name="_Toc256000008"/>
+      <w:bookmarkStart w:id="56" w:name="_Toc256000297"/>
+      <w:bookmarkStart w:id="57" w:name="_Toc256000178"/>
+      <w:bookmarkStart w:id="58" w:name="_Toc8850"/>
+      <w:bookmarkStart w:id="59" w:name="_Toc24849"/>
+      <w:bookmarkStart w:id="60" w:name="_Toc256000263"/>
+      <w:bookmarkStart w:id="61" w:name="_Toc490813827"/>
       <w:r>
         <w:rPr>
           <w:rFonts w:ascii="Times New Roman" w:eastAsia="楷体_GB2312" w:hAnsi="Times New Roman"/>
@@ -6796,9 +6605,6 @@
         </w:rPr>
         <w:t>桥面系检查结果</w:t>
       </w:r>
-      <w:bookmarkEnd w:id="33"/>
-      <w:bookmarkEnd w:id="34"/>
-      <w:bookmarkEnd w:id="35"/>
       <w:bookmarkEnd w:id="36"/>
       <w:bookmarkEnd w:id="37"/>
       <w:bookmarkEnd w:id="38"/>
@@ -6822,6 +6628,9 @@
       <w:bookmarkEnd w:id="56"/>
       <w:bookmarkEnd w:id="57"/>
       <w:bookmarkEnd w:id="58"/>
+      <w:bookmarkEnd w:id="59"/>
+      <w:bookmarkEnd w:id="60"/>
+      <w:bookmarkEnd w:id="61"/>
     </w:p>
     <w:p>
       <w:pPr>
@@ -6844,8 +6653,8 @@
           <w:rFonts w:ascii="楷体_GB2312" w:hAnsi="楷体_GB2312" w:cs="楷体_GB2312"/>
         </w:rPr>
       </w:pPr>
-      <w:bookmarkStart w:id="59" w:name="BridgeDeckStart"/>
-      <w:bookmarkEnd w:id="59"/>
+      <w:bookmarkStart w:id="62" w:name="BridgeDeckStart"/>
+      <w:bookmarkEnd w:id="62"/>
     </w:p>
     <w:p>
       <w:pPr>
@@ -6865,30 +6674,30 @@
           <w:rFonts w:ascii="Times New Roman" w:eastAsia="楷体_GB2312" w:hAnsi="Times New Roman"/>
         </w:rPr>
       </w:pPr>
-      <w:bookmarkStart w:id="60" w:name="_Toc256000111"/>
-      <w:bookmarkStart w:id="61" w:name="_Toc256000060"/>
-      <w:bookmarkStart w:id="62" w:name="_Toc6098"/>
-      <w:bookmarkStart w:id="63" w:name="_Toc256000247"/>
-      <w:bookmarkStart w:id="64" w:name="_Toc256000162"/>
-      <w:bookmarkStart w:id="65" w:name="_Toc256000230"/>
-      <w:bookmarkStart w:id="66" w:name="_Toc256000077"/>
-      <w:bookmarkStart w:id="67" w:name="_Toc256000332"/>
-      <w:bookmarkStart w:id="68" w:name="_Toc29560"/>
-      <w:bookmarkStart w:id="69" w:name="_Toc256000179"/>
-      <w:bookmarkStart w:id="70" w:name="_Toc16706"/>
-      <w:bookmarkStart w:id="71" w:name="_Toc256000128"/>
-      <w:bookmarkStart w:id="72" w:name="_Toc256000094"/>
-      <w:bookmarkStart w:id="73" w:name="_Toc5239"/>
-      <w:bookmarkStart w:id="74" w:name="_Toc256000315"/>
-      <w:bookmarkStart w:id="75" w:name="_Toc256000043"/>
-      <w:bookmarkStart w:id="76" w:name="_Toc256000009"/>
-      <w:bookmarkStart w:id="77" w:name="_Toc256000281"/>
-      <w:bookmarkStart w:id="78" w:name="_Toc256000145"/>
-      <w:bookmarkStart w:id="79" w:name="_Toc256000196"/>
-      <w:bookmarkStart w:id="80" w:name="_Toc256000298"/>
-      <w:bookmarkStart w:id="81" w:name="_Toc256000026"/>
-      <w:bookmarkStart w:id="82" w:name="_Toc256000264"/>
-      <w:bookmarkStart w:id="83" w:name="_Toc256000213"/>
+      <w:bookmarkStart w:id="63" w:name="_Toc256000111"/>
+      <w:bookmarkStart w:id="64" w:name="_Toc256000060"/>
+      <w:bookmarkStart w:id="65" w:name="_Toc6098"/>
+      <w:bookmarkStart w:id="66" w:name="_Toc256000247"/>
+      <w:bookmarkStart w:id="67" w:name="_Toc256000162"/>
+      <w:bookmarkStart w:id="68" w:name="_Toc256000230"/>
+      <w:bookmarkStart w:id="69" w:name="_Toc256000077"/>
+      <w:bookmarkStart w:id="70" w:name="_Toc256000332"/>
+      <w:bookmarkStart w:id="71" w:name="_Toc29560"/>
+      <w:bookmarkStart w:id="72" w:name="_Toc256000179"/>
+      <w:bookmarkStart w:id="73" w:name="_Toc16706"/>
+      <w:bookmarkStart w:id="74" w:name="_Toc256000128"/>
+      <w:bookmarkStart w:id="75" w:name="_Toc256000094"/>
+      <w:bookmarkStart w:id="76" w:name="_Toc5239"/>
+      <w:bookmarkStart w:id="77" w:name="_Toc256000315"/>
+      <w:bookmarkStart w:id="78" w:name="_Toc256000043"/>
+      <w:bookmarkStart w:id="79" w:name="_Toc256000009"/>
+      <w:bookmarkStart w:id="80" w:name="_Toc256000281"/>
+      <w:bookmarkStart w:id="81" w:name="_Toc256000145"/>
+      <w:bookmarkStart w:id="82" w:name="_Toc256000196"/>
+      <w:bookmarkStart w:id="83" w:name="_Toc256000298"/>
+      <w:bookmarkStart w:id="84" w:name="_Toc256000026"/>
+      <w:bookmarkStart w:id="85" w:name="_Toc256000264"/>
+      <w:bookmarkStart w:id="86" w:name="_Toc256000213"/>
       <w:r>
         <w:rPr>
           <w:rFonts w:ascii="Times New Roman" w:eastAsia="楷体_GB2312" w:hAnsi="Times New Roman"/>
@@ -6905,9 +6714,6 @@
         </w:rPr>
         <w:t>上部结构检查结果</w:t>
       </w:r>
-      <w:bookmarkEnd w:id="60"/>
-      <w:bookmarkEnd w:id="61"/>
-      <w:bookmarkEnd w:id="62"/>
       <w:bookmarkEnd w:id="63"/>
       <w:bookmarkEnd w:id="64"/>
       <w:bookmarkEnd w:id="65"/>
@@ -6929,6 +6735,9 @@
       <w:bookmarkEnd w:id="81"/>
       <w:bookmarkEnd w:id="82"/>
       <w:bookmarkEnd w:id="83"/>
+      <w:bookmarkEnd w:id="84"/>
+      <w:bookmarkEnd w:id="85"/>
+      <w:bookmarkEnd w:id="86"/>
     </w:p>
     <w:p>
       <w:pPr>
@@ -6941,8 +6750,8 @@
           <w:rFonts w:ascii="楷体_GB2312" w:hAnsi="楷体_GB2312" w:cs="楷体_GB2312"/>
         </w:rPr>
       </w:pPr>
-      <w:bookmarkStart w:id="84" w:name="SuperSpaceStart"/>
-      <w:bookmarkEnd w:id="84"/>
+      <w:bookmarkStart w:id="87" w:name="SuperSpaceStart"/>
+      <w:bookmarkEnd w:id="87"/>
     </w:p>
     <w:p>
       <w:pPr>
@@ -6969,30 +6778,30 @@
           <w:szCs w:val="24"/>
         </w:rPr>
       </w:pPr>
-      <w:bookmarkStart w:id="85" w:name="_Toc256000146"/>
-      <w:bookmarkStart w:id="86" w:name="_Toc256000129"/>
-      <w:bookmarkStart w:id="87" w:name="_Toc256000248"/>
-      <w:bookmarkStart w:id="88" w:name="_Toc256000214"/>
-      <w:bookmarkStart w:id="89" w:name="_Toc256000282"/>
-      <w:bookmarkStart w:id="90" w:name="_Toc256000231"/>
-      <w:bookmarkStart w:id="91" w:name="_Toc5938"/>
-      <w:bookmarkStart w:id="92" w:name="_Toc9121"/>
-      <w:bookmarkStart w:id="93" w:name="_Toc256000078"/>
-      <w:bookmarkStart w:id="94" w:name="_Toc25482"/>
-      <w:bookmarkStart w:id="95" w:name="_Toc256000044"/>
-      <w:bookmarkStart w:id="96" w:name="_Toc256000197"/>
-      <w:bookmarkStart w:id="97" w:name="_Toc256000265"/>
-      <w:bookmarkStart w:id="98" w:name="_Toc256000095"/>
-      <w:bookmarkStart w:id="99" w:name="_Toc2961"/>
-      <w:bookmarkStart w:id="100" w:name="_Toc256000112"/>
-      <w:bookmarkStart w:id="101" w:name="_Toc256000180"/>
-      <w:bookmarkStart w:id="102" w:name="_Toc256000010"/>
-      <w:bookmarkStart w:id="103" w:name="_Toc256000299"/>
-      <w:bookmarkStart w:id="104" w:name="_Toc256000333"/>
-      <w:bookmarkStart w:id="105" w:name="_Toc256000316"/>
-      <w:bookmarkStart w:id="106" w:name="_Toc256000061"/>
-      <w:bookmarkStart w:id="107" w:name="_Toc256000163"/>
-      <w:bookmarkStart w:id="108" w:name="_Toc490813829"/>
+      <w:bookmarkStart w:id="88" w:name="_Toc256000146"/>
+      <w:bookmarkStart w:id="89" w:name="_Toc256000129"/>
+      <w:bookmarkStart w:id="90" w:name="_Toc256000248"/>
+      <w:bookmarkStart w:id="91" w:name="_Toc256000214"/>
+      <w:bookmarkStart w:id="92" w:name="_Toc256000282"/>
+      <w:bookmarkStart w:id="93" w:name="_Toc256000231"/>
+      <w:bookmarkStart w:id="94" w:name="_Toc5938"/>
+      <w:bookmarkStart w:id="95" w:name="_Toc9121"/>
+      <w:bookmarkStart w:id="96" w:name="_Toc256000078"/>
+      <w:bookmarkStart w:id="97" w:name="_Toc25482"/>
+      <w:bookmarkStart w:id="98" w:name="_Toc256000044"/>
+      <w:bookmarkStart w:id="99" w:name="_Toc256000197"/>
+      <w:bookmarkStart w:id="100" w:name="_Toc256000265"/>
+      <w:bookmarkStart w:id="101" w:name="_Toc256000095"/>
+      <w:bookmarkStart w:id="102" w:name="_Toc2961"/>
+      <w:bookmarkStart w:id="103" w:name="_Toc256000112"/>
+      <w:bookmarkStart w:id="104" w:name="_Toc256000180"/>
+      <w:bookmarkStart w:id="105" w:name="_Toc256000010"/>
+      <w:bookmarkStart w:id="106" w:name="_Toc256000299"/>
+      <w:bookmarkStart w:id="107" w:name="_Toc256000333"/>
+      <w:bookmarkStart w:id="108" w:name="_Toc256000316"/>
+      <w:bookmarkStart w:id="109" w:name="_Toc256000061"/>
+      <w:bookmarkStart w:id="110" w:name="_Toc256000163"/>
+      <w:bookmarkStart w:id="111" w:name="_Toc490813829"/>
       <w:r>
         <w:rPr>
           <w:rFonts w:ascii="Times New Roman" w:eastAsia="楷体_GB2312" w:hAnsi="Times New Roman"/>
@@ -7009,9 +6818,6 @@
         </w:rPr>
         <w:t>下部结构检查结果</w:t>
       </w:r>
-      <w:bookmarkEnd w:id="85"/>
-      <w:bookmarkEnd w:id="86"/>
-      <w:bookmarkEnd w:id="87"/>
       <w:bookmarkEnd w:id="88"/>
       <w:bookmarkEnd w:id="89"/>
       <w:bookmarkEnd w:id="90"/>
@@ -7033,6 +6839,9 @@
       <w:bookmarkEnd w:id="106"/>
       <w:bookmarkEnd w:id="107"/>
       <w:bookmarkEnd w:id="108"/>
+      <w:bookmarkEnd w:id="109"/>
+      <w:bookmarkEnd w:id="110"/>
+      <w:bookmarkEnd w:id="111"/>
       <w:r>
         <w:rPr>
           <w:rFonts w:ascii="Times New Roman" w:eastAsia="楷体_GB2312" w:hAnsi="Times New Roman"/>
@@ -7048,8 +6857,8 @@
           <w:rFonts w:ascii="楷体_GB2312" w:hAnsi="楷体_GB2312" w:cs="楷体_GB2312"/>
         </w:rPr>
       </w:pPr>
-      <w:bookmarkStart w:id="109" w:name="SubSpaceStart"/>
-      <w:bookmarkEnd w:id="109"/>
+      <w:bookmarkStart w:id="112" w:name="SubSpaceStart"/>
+      <w:bookmarkEnd w:id="112"/>
     </w:p>
     <w:p>
       <w:pPr>
@@ -7144,7 +6953,7 @@
           <w:szCs w:val="24"/>
         </w:rPr>
       </w:pPr>
-      <w:bookmarkStart w:id="110" w:name="_Toc17011"/>
+      <w:bookmarkStart w:id="113" w:name="_Toc17011"/>
       <w:r>
         <w:rPr>
           <w:kern w:val="0"/>
@@ -7154,7 +6963,7 @@
         <w:lastRenderedPageBreak/>
         <w:t>桥梁静载试验</w:t>
       </w:r>
-      <w:bookmarkEnd w:id="110"/>
+      <w:bookmarkEnd w:id="113"/>
     </w:p>
     <w:p>
       <w:pPr>
@@ -7171,9 +6980,7 @@
           <w:szCs w:val="24"/>
         </w:rPr>
       </w:pPr>
-      <w:bookmarkStart w:id="111" w:name="_Toc12370"/>
-      <w:bookmarkStart w:id="112" w:name="_GoBack"/>
-      <w:bookmarkEnd w:id="112"/>
+      <w:bookmarkStart w:id="114" w:name="_Toc12370"/>
       <w:r>
         <w:rPr>
           <w:rFonts w:ascii="Times New Roman" w:eastAsia="楷体_GB2312" w:hAnsi="Times New Roman"/>
@@ -7182,7 +6989,7 @@
         </w:rPr>
         <w:t>静载试验概况</w:t>
       </w:r>
-      <w:bookmarkEnd w:id="111"/>
+      <w:bookmarkEnd w:id="114"/>
     </w:p>
     <w:p>
       <w:pPr>
@@ -7207,22 +7014,22 @@
           <w:b/>
         </w:rPr>
       </w:pPr>
-      <w:bookmarkStart w:id="113" w:name="_Toc399517690"/>
-      <w:bookmarkStart w:id="114" w:name="_Toc12599"/>
-      <w:bookmarkStart w:id="115" w:name="_Toc19741"/>
-      <w:bookmarkStart w:id="116" w:name="_Toc399150332"/>
-      <w:bookmarkStart w:id="117" w:name="_Toc17248"/>
-      <w:bookmarkStart w:id="118" w:name="_Toc5303"/>
-      <w:bookmarkStart w:id="119" w:name="_Toc31858"/>
-      <w:bookmarkStart w:id="120" w:name="_Toc11728"/>
-      <w:bookmarkStart w:id="121" w:name="_Toc399658317"/>
-      <w:bookmarkStart w:id="122" w:name="_Toc14897"/>
-      <w:bookmarkStart w:id="123" w:name="_Toc398541186"/>
-      <w:bookmarkStart w:id="124" w:name="_Toc398305882"/>
-      <w:bookmarkStart w:id="125" w:name="_Toc394613369"/>
-      <w:bookmarkStart w:id="126" w:name="_Toc470253994"/>
-      <w:bookmarkStart w:id="127" w:name="_Toc14043"/>
-      <w:bookmarkStart w:id="128" w:name="_Toc16133"/>
+      <w:bookmarkStart w:id="115" w:name="_Toc399517690"/>
+      <w:bookmarkStart w:id="116" w:name="_Toc12599"/>
+      <w:bookmarkStart w:id="117" w:name="_Toc19741"/>
+      <w:bookmarkStart w:id="118" w:name="_Toc399150332"/>
+      <w:bookmarkStart w:id="119" w:name="_Toc17248"/>
+      <w:bookmarkStart w:id="120" w:name="_Toc5303"/>
+      <w:bookmarkStart w:id="121" w:name="_Toc31858"/>
+      <w:bookmarkStart w:id="122" w:name="_Toc11728"/>
+      <w:bookmarkStart w:id="123" w:name="_Toc399658317"/>
+      <w:bookmarkStart w:id="124" w:name="_Toc14897"/>
+      <w:bookmarkStart w:id="125" w:name="_Toc398541186"/>
+      <w:bookmarkStart w:id="126" w:name="_Toc398305882"/>
+      <w:bookmarkStart w:id="127" w:name="_Toc394613369"/>
+      <w:bookmarkStart w:id="128" w:name="_Toc470253994"/>
+      <w:bookmarkStart w:id="129" w:name="_Toc14043"/>
+      <w:bookmarkStart w:id="130" w:name="_Toc16133"/>
       <w:r>
         <w:rPr>
           <w:b/>
@@ -7235,8 +7042,6 @@
         </w:rPr>
         <w:t>试验荷载</w:t>
       </w:r>
-      <w:bookmarkEnd w:id="113"/>
-      <w:bookmarkEnd w:id="114"/>
       <w:bookmarkEnd w:id="115"/>
       <w:bookmarkEnd w:id="116"/>
       <w:bookmarkEnd w:id="117"/>
@@ -7251,6 +7056,8 @@
       <w:bookmarkEnd w:id="126"/>
       <w:bookmarkEnd w:id="127"/>
       <w:bookmarkEnd w:id="128"/>
+      <w:bookmarkEnd w:id="129"/>
+      <w:bookmarkEnd w:id="130"/>
     </w:p>
     <w:p>
       <w:pPr>
@@ -7557,7 +7364,7 @@
         <w:pStyle w:val="aa"/>
         <w:jc w:val="center"/>
       </w:pPr>
-      <w:bookmarkStart w:id="129" w:name="_Ref31774"/>
+      <w:bookmarkStart w:id="131" w:name="_Ref31774"/>
       <w:r>
         <w:t>图</w:t>
       </w:r>
@@ -7606,7 +7413,7 @@
       <w:r>
         <w:fldChar w:fldCharType="end"/>
       </w:r>
-      <w:bookmarkEnd w:id="129"/>
+      <w:bookmarkEnd w:id="131"/>
       <w:r>
         <w:rPr>
           <w:rFonts w:hint="eastAsia"/>
@@ -7629,7 +7436,7 @@
           <w:rFonts w:cs="Times New Roman"/>
         </w:rPr>
       </w:pPr>
-      <w:bookmarkStart w:id="130" w:name="_Ref16254"/>
+      <w:bookmarkStart w:id="132" w:name="_Ref16254"/>
       <w:r>
         <w:t>表</w:t>
       </w:r>
@@ -7678,7 +7485,7 @@
       <w:r>
         <w:fldChar w:fldCharType="end"/>
       </w:r>
-      <w:bookmarkEnd w:id="130"/>
+      <w:bookmarkEnd w:id="132"/>
       <w:r>
         <w:rPr>
           <w:rFonts w:cs="Times New Roman" w:hint="eastAsia"/>
@@ -7897,25 +7704,7 @@
                 <w:bCs/>
                 <w:kern w:val="0"/>
               </w:rPr>
-              <w:t>(</w:t>
-            </w:r>
-            <w:proofErr w:type="spellStart"/>
-            <w:r>
-              <w:rPr>
-                <w:b/>
-                <w:bCs/>
-                <w:kern w:val="0"/>
-              </w:rPr>
-              <w:t>kN</w:t>
-            </w:r>
-            <w:proofErr w:type="spellEnd"/>
-            <w:r>
-              <w:rPr>
-                <w:b/>
-                <w:bCs/>
-                <w:kern w:val="0"/>
-              </w:rPr>
-              <w:t>)</w:t>
+              <w:t>(kN)</w:t>
             </w:r>
           </w:p>
         </w:tc>
@@ -7953,25 +7742,7 @@
                 <w:bCs/>
                 <w:kern w:val="0"/>
               </w:rPr>
-              <w:t>(</w:t>
-            </w:r>
-            <w:proofErr w:type="spellStart"/>
-            <w:r>
-              <w:rPr>
-                <w:b/>
-                <w:bCs/>
-                <w:kern w:val="0"/>
-              </w:rPr>
-              <w:t>kN</w:t>
-            </w:r>
-            <w:proofErr w:type="spellEnd"/>
-            <w:r>
-              <w:rPr>
-                <w:b/>
-                <w:bCs/>
-                <w:kern w:val="0"/>
-              </w:rPr>
-              <w:t>)</w:t>
+              <w:t>(kN)</w:t>
             </w:r>
           </w:p>
         </w:tc>
@@ -9208,19 +8979,19 @@
           <w:b/>
         </w:rPr>
       </w:pPr>
-      <w:bookmarkStart w:id="131" w:name="_Toc31766"/>
-      <w:bookmarkStart w:id="132" w:name="_Toc23349"/>
-      <w:bookmarkStart w:id="133" w:name="_Toc399658318"/>
-      <w:bookmarkStart w:id="134" w:name="_Toc21611"/>
-      <w:bookmarkStart w:id="135" w:name="_Toc6320"/>
-      <w:bookmarkStart w:id="136" w:name="_Toc13361"/>
-      <w:bookmarkStart w:id="137" w:name="_Toc470253995"/>
-      <w:bookmarkStart w:id="138" w:name="_Toc29612"/>
-      <w:bookmarkStart w:id="139" w:name="_Toc399150333"/>
-      <w:bookmarkStart w:id="140" w:name="_Toc399517691"/>
-      <w:bookmarkStart w:id="141" w:name="_Toc1577"/>
-      <w:bookmarkStart w:id="142" w:name="_Toc21954"/>
-      <w:bookmarkStart w:id="143" w:name="_Toc16323"/>
+      <w:bookmarkStart w:id="133" w:name="_Toc31766"/>
+      <w:bookmarkStart w:id="134" w:name="_Toc23349"/>
+      <w:bookmarkStart w:id="135" w:name="_Toc399658318"/>
+      <w:bookmarkStart w:id="136" w:name="_Toc21611"/>
+      <w:bookmarkStart w:id="137" w:name="_Toc6320"/>
+      <w:bookmarkStart w:id="138" w:name="_Toc13361"/>
+      <w:bookmarkStart w:id="139" w:name="_Toc470253995"/>
+      <w:bookmarkStart w:id="140" w:name="_Toc29612"/>
+      <w:bookmarkStart w:id="141" w:name="_Toc399150333"/>
+      <w:bookmarkStart w:id="142" w:name="_Toc399517691"/>
+      <w:bookmarkStart w:id="143" w:name="_Toc1577"/>
+      <w:bookmarkStart w:id="144" w:name="_Toc21954"/>
+      <w:bookmarkStart w:id="145" w:name="_Toc16323"/>
       <w:r>
         <w:rPr>
           <w:b/>
@@ -9233,8 +9004,6 @@
         </w:rPr>
         <w:t>加载工况及荷载效率</w:t>
       </w:r>
-      <w:bookmarkEnd w:id="131"/>
-      <w:bookmarkEnd w:id="132"/>
       <w:bookmarkEnd w:id="133"/>
       <w:bookmarkEnd w:id="134"/>
       <w:bookmarkEnd w:id="135"/>
@@ -9246,6 +9015,8 @@
       <w:bookmarkEnd w:id="141"/>
       <w:bookmarkEnd w:id="142"/>
       <w:bookmarkEnd w:id="143"/>
+      <w:bookmarkEnd w:id="144"/>
+      <w:bookmarkEnd w:id="145"/>
     </w:p>
     <w:p>
       <w:pPr>
@@ -9304,7 +9075,7 @@
         <w:t>），荷载试验效率要求如下：</w:t>
       </w:r>
     </w:p>
-    <w:bookmarkStart w:id="144" w:name="_Ref292269479"/>
+    <w:bookmarkStart w:id="146" w:name="_Ref292269479"/>
     <w:p>
       <w:pPr>
         <w:ind w:firstLineChars="171" w:firstLine="410"/>
@@ -9315,10 +9086,10 @@
           <w:position w:val="-10"/>
         </w:rPr>
         <w:object w:dxaOrig="180" w:dyaOrig="340">
-          <v:shape id="_x0000_i1053" type="#_x0000_t75" style="width:8.75pt;height:17.55pt" o:ole="">
+          <v:shape id="_x0000_i1053" type="#_x0000_t75" style="width:9pt;height:17.25pt" o:ole="">
             <v:imagedata r:id="rId37" o:title=""/>
           </v:shape>
-          <o:OLEObject Type="Embed" ProgID="Equation.3" ShapeID="_x0000_i1053" DrawAspect="Content" ObjectID="_1639801078" r:id="rId38"/>
+          <o:OLEObject Type="Embed" ProgID="Equation.3" ShapeID="_x0000_i1053" DrawAspect="Content" ObjectID="_1648191817" r:id="rId38"/>
         </w:object>
       </w:r>
       <w:r>
@@ -9326,10 +9097,10 @@
           <w:position w:val="-30"/>
         </w:rPr>
         <w:object w:dxaOrig="2980" w:dyaOrig="700">
-          <v:shape id="_x0000_i1054" type="#_x0000_t75" style="width:149pt;height:35.05pt" o:ole="">
+          <v:shape id="_x0000_i1054" type="#_x0000_t75" style="width:149.25pt;height:35.25pt" o:ole="">
             <v:imagedata r:id="rId39" o:title=""/>
           </v:shape>
-          <o:OLEObject Type="Embed" ProgID="Equation.KSEE3" ShapeID="_x0000_i1054" DrawAspect="Content" ObjectID="_1639801079" r:id="rId40"/>
+          <o:OLEObject Type="Embed" ProgID="Equation.KSEE3" ShapeID="_x0000_i1054" DrawAspect="Content" ObjectID="_1648191818" r:id="rId40"/>
         </w:object>
       </w:r>
     </w:p>
@@ -9346,7 +9117,6 @@
         </w:rPr>
         <w:t>式中：</w:t>
       </w:r>
-      <w:proofErr w:type="spellStart"/>
       <w:r>
         <w:rPr>
           <w:bCs/>
@@ -9360,7 +9130,6 @@
         </w:rPr>
         <w:t>s</w:t>
       </w:r>
-      <w:proofErr w:type="spellEnd"/>
       <w:r>
         <w:rPr>
           <w:bCs/>
@@ -9385,14 +9154,7 @@
         <w:rPr>
           <w:bCs/>
         </w:rPr>
-        <w:t xml:space="preserve">      </w:t>
-      </w:r>
-      <w:proofErr w:type="spellStart"/>
-      <w:r>
-        <w:rPr>
-          <w:bCs/>
-        </w:rPr>
-        <w:t>S</w:t>
+        <w:t xml:space="preserve">      S</w:t>
       </w:r>
       <w:r>
         <w:rPr>
@@ -9401,7 +9163,6 @@
         </w:rPr>
         <w:t>stat</w:t>
       </w:r>
-      <w:proofErr w:type="spellEnd"/>
       <w:r>
         <w:rPr>
           <w:bCs/>
@@ -9426,14 +9187,7 @@
         <w:rPr>
           <w:bCs/>
         </w:rPr>
-        <w:t xml:space="preserve">      </w:t>
-      </w:r>
-      <w:proofErr w:type="spellStart"/>
-      <w:r>
-        <w:rPr>
-          <w:bCs/>
-        </w:rPr>
-        <w:t>S</w:t>
+        <w:t xml:space="preserve">      S</w:t>
       </w:r>
       <w:r>
         <w:rPr>
@@ -9442,7 +9196,6 @@
         </w:rPr>
         <w:t>k</w:t>
       </w:r>
-      <w:proofErr w:type="spellEnd"/>
       <w:r>
         <w:rPr>
           <w:bCs/>
@@ -9693,7 +9446,7 @@
         </w:rPr>
         <w:t>。</w:t>
       </w:r>
-      <w:bookmarkStart w:id="145" w:name="_Ref301692716"/>
+      <w:bookmarkStart w:id="147" w:name="_Ref301692716"/>
     </w:p>
     <w:p>
       <w:pPr>
@@ -9705,7 +9458,7 @@
           <w:szCs w:val="24"/>
         </w:rPr>
       </w:pPr>
-      <w:bookmarkStart w:id="146" w:name="_Ref29656"/>
+      <w:bookmarkStart w:id="148" w:name="_Ref29656"/>
       <w:r>
         <w:t>表</w:t>
       </w:r>
@@ -9754,7 +9507,7 @@
       <w:r>
         <w:fldChar w:fldCharType="end"/>
       </w:r>
-      <w:bookmarkEnd w:id="146"/>
+      <w:bookmarkEnd w:id="148"/>
       <w:r>
         <w:rPr>
           <w:rFonts w:cs="Times New Roman" w:hint="eastAsia"/>
@@ -9802,8 +9555,8 @@
             <w:vMerge w:val="restart"/>
             <w:vAlign w:val="center"/>
           </w:tcPr>
-          <w:bookmarkEnd w:id="144"/>
-          <w:bookmarkEnd w:id="145"/>
+          <w:bookmarkEnd w:id="146"/>
+          <w:bookmarkEnd w:id="147"/>
           <w:p>
             <w:pPr>
               <w:widowControl/>
@@ -9923,99 +9676,63 @@
                 <w:b/>
                 <w:kern w:val="0"/>
               </w:rPr>
-              <w:t>设计理论值（</w:t>
-            </w:r>
-            <w:proofErr w:type="spellStart"/>
+              <w:t>设计理论值（kN</w:t>
+            </w:r>
+            <w:r>
+              <w:rPr>
+                <w:b/>
+                <w:kern w:val="0"/>
+              </w:rPr>
+              <w:t>·</w:t>
+            </w:r>
             <w:r>
               <w:rPr>
                 <w:rFonts w:ascii="楷体_GB2312" w:hAnsi="宋体" w:cs="宋体" w:hint="eastAsia"/>
                 <w:b/>
                 <w:kern w:val="0"/>
               </w:rPr>
-              <w:t>kN</w:t>
-            </w:r>
-            <w:r>
-              <w:rPr>
+              <w:t>m）</w:t>
+            </w:r>
+          </w:p>
+        </w:tc>
+        <w:tc>
+          <w:tcPr>
+            <w:tcW w:w="1365" w:type="dxa"/>
+            <w:vMerge w:val="restart"/>
+            <w:vAlign w:val="center"/>
+          </w:tcPr>
+          <w:p>
+            <w:pPr>
+              <w:widowControl/>
+              <w:jc w:val="center"/>
+              <w:rPr>
+                <w:rFonts w:ascii="楷体_GB2312" w:hAnsi="宋体" w:cs="宋体"/>
                 <w:b/>
                 <w:kern w:val="0"/>
               </w:rPr>
-              <w:t>·</w:t>
-            </w:r>
+            </w:pPr>
             <w:r>
               <w:rPr>
                 <w:rFonts w:ascii="楷体_GB2312" w:hAnsi="宋体" w:cs="宋体" w:hint="eastAsia"/>
                 <w:b/>
                 <w:kern w:val="0"/>
               </w:rPr>
-              <w:t>m</w:t>
-            </w:r>
-            <w:proofErr w:type="spellEnd"/>
+              <w:t>试验理论值（kN</w:t>
+            </w:r>
+            <w:r>
+              <w:rPr>
+                <w:b/>
+                <w:kern w:val="0"/>
+              </w:rPr>
+              <w:t>·</w:t>
+            </w:r>
             <w:r>
               <w:rPr>
                 <w:rFonts w:ascii="楷体_GB2312" w:hAnsi="宋体" w:cs="宋体" w:hint="eastAsia"/>
                 <w:b/>
                 <w:kern w:val="0"/>
               </w:rPr>
-              <w:t>）</w:t>
-            </w:r>
-          </w:p>
-        </w:tc>
-        <w:tc>
-          <w:tcPr>
-            <w:tcW w:w="1365" w:type="dxa"/>
-            <w:vMerge w:val="restart"/>
-            <w:vAlign w:val="center"/>
-          </w:tcPr>
-          <w:p>
-            <w:pPr>
-              <w:widowControl/>
-              <w:jc w:val="center"/>
-              <w:rPr>
-                <w:rFonts w:ascii="楷体_GB2312" w:hAnsi="宋体" w:cs="宋体"/>
-                <w:b/>
-                <w:kern w:val="0"/>
-              </w:rPr>
-            </w:pPr>
-            <w:r>
-              <w:rPr>
-                <w:rFonts w:ascii="楷体_GB2312" w:hAnsi="宋体" w:cs="宋体" w:hint="eastAsia"/>
-                <w:b/>
-                <w:kern w:val="0"/>
-              </w:rPr>
-              <w:t>试验理论值（</w:t>
-            </w:r>
-            <w:proofErr w:type="spellStart"/>
-            <w:r>
-              <w:rPr>
-                <w:rFonts w:ascii="楷体_GB2312" w:hAnsi="宋体" w:cs="宋体" w:hint="eastAsia"/>
-                <w:b/>
-                <w:kern w:val="0"/>
-              </w:rPr>
-              <w:t>kN</w:t>
-            </w:r>
-            <w:r>
-              <w:rPr>
-                <w:b/>
-                <w:kern w:val="0"/>
-              </w:rPr>
-              <w:t>·</w:t>
-            </w:r>
-            <w:r>
-              <w:rPr>
-                <w:rFonts w:ascii="楷体_GB2312" w:hAnsi="宋体" w:cs="宋体" w:hint="eastAsia"/>
-                <w:b/>
-                <w:kern w:val="0"/>
-              </w:rPr>
-              <w:t>m</w:t>
-            </w:r>
-            <w:proofErr w:type="spellEnd"/>
-            <w:r>
-              <w:rPr>
-                <w:rFonts w:ascii="楷体_GB2312" w:hAnsi="宋体" w:cs="宋体" w:hint="eastAsia"/>
-                <w:b/>
-                <w:kern w:val="0"/>
-              </w:rPr>
-              <w:t>）</w:t>
+              <w:t>m）</w:t>
             </w:r>
           </w:p>
         </w:tc>
@@ -10624,7 +10341,7 @@
           <w:szCs w:val="24"/>
         </w:rPr>
       </w:pPr>
-      <w:bookmarkStart w:id="147" w:name="_Ref29568"/>
+      <w:bookmarkStart w:id="149" w:name="_Ref29568"/>
       <w:r>
         <w:t>图</w:t>
       </w:r>
@@ -10673,7 +10390,7 @@
       <w:r>
         <w:fldChar w:fldCharType="end"/>
       </w:r>
-      <w:bookmarkEnd w:id="147"/>
+      <w:bookmarkEnd w:id="149"/>
       <w:r>
         <w:rPr>
           <w:rFonts w:cs="Times New Roman" w:hint="eastAsia"/>
@@ -10714,22 +10431,22 @@
           <w:b/>
         </w:rPr>
       </w:pPr>
-      <w:bookmarkStart w:id="148" w:name="_Toc10717"/>
-      <w:bookmarkStart w:id="149" w:name="_Toc1638"/>
-      <w:bookmarkStart w:id="150" w:name="_Toc470253996"/>
-      <w:bookmarkStart w:id="151" w:name="_Toc818"/>
-      <w:bookmarkStart w:id="152" w:name="_Toc7673"/>
-      <w:bookmarkStart w:id="153" w:name="_Toc399658319"/>
-      <w:bookmarkStart w:id="154" w:name="_Toc398541188"/>
-      <w:bookmarkStart w:id="155" w:name="_Toc398305884"/>
-      <w:bookmarkStart w:id="156" w:name="_Toc17087"/>
-      <w:bookmarkStart w:id="157" w:name="_Toc399150334"/>
-      <w:bookmarkStart w:id="158" w:name="_Toc12393"/>
-      <w:bookmarkStart w:id="159" w:name="_Toc394613371"/>
-      <w:bookmarkStart w:id="160" w:name="_Toc399517692"/>
-      <w:bookmarkStart w:id="161" w:name="_Toc20568"/>
-      <w:bookmarkStart w:id="162" w:name="_Toc6169"/>
-      <w:bookmarkStart w:id="163" w:name="_Toc443"/>
+      <w:bookmarkStart w:id="150" w:name="_Toc10717"/>
+      <w:bookmarkStart w:id="151" w:name="_Toc1638"/>
+      <w:bookmarkStart w:id="152" w:name="_Toc470253996"/>
+      <w:bookmarkStart w:id="153" w:name="_Toc818"/>
+      <w:bookmarkStart w:id="154" w:name="_Toc7673"/>
+      <w:bookmarkStart w:id="155" w:name="_Toc399658319"/>
+      <w:bookmarkStart w:id="156" w:name="_Toc398541188"/>
+      <w:bookmarkStart w:id="157" w:name="_Toc398305884"/>
+      <w:bookmarkStart w:id="158" w:name="_Toc17087"/>
+      <w:bookmarkStart w:id="159" w:name="_Toc399150334"/>
+      <w:bookmarkStart w:id="160" w:name="_Toc12393"/>
+      <w:bookmarkStart w:id="161" w:name="_Toc394613371"/>
+      <w:bookmarkStart w:id="162" w:name="_Toc399517692"/>
+      <w:bookmarkStart w:id="163" w:name="_Toc20568"/>
+      <w:bookmarkStart w:id="164" w:name="_Toc6169"/>
+      <w:bookmarkStart w:id="165" w:name="_Toc443"/>
       <w:r>
         <w:rPr>
           <w:b/>
@@ -10743,8 +10460,6 @@
         </w:rPr>
         <w:t>测点布置</w:t>
       </w:r>
-      <w:bookmarkEnd w:id="148"/>
-      <w:bookmarkEnd w:id="149"/>
       <w:bookmarkEnd w:id="150"/>
       <w:bookmarkEnd w:id="151"/>
       <w:bookmarkEnd w:id="152"/>
@@ -10759,6 +10474,8 @@
       <w:bookmarkEnd w:id="161"/>
       <w:bookmarkEnd w:id="162"/>
       <w:bookmarkEnd w:id="163"/>
+      <w:bookmarkEnd w:id="164"/>
+      <w:bookmarkEnd w:id="165"/>
     </w:p>
     <w:p>
       <w:pPr>
@@ -10768,14 +10485,14 @@
           <w:rFonts w:ascii="楷体_GB2312"/>
         </w:rPr>
       </w:pPr>
-      <w:bookmarkStart w:id="164" w:name="_Toc277773927"/>
+      <w:bookmarkStart w:id="166" w:name="_Toc277773927"/>
       <w:r>
         <w:rPr>
           <w:rFonts w:ascii="楷体_GB2312" w:hint="eastAsia"/>
         </w:rPr>
         <w:t>(1)挠度测点</w:t>
       </w:r>
-      <w:bookmarkEnd w:id="164"/>
+      <w:bookmarkEnd w:id="166"/>
       <w:r>
         <w:rPr>
           <w:rFonts w:ascii="楷体_GB2312" w:hint="eastAsia"/>
@@ -10914,7 +10631,7 @@
       <w:pPr>
         <w:jc w:val="center"/>
       </w:pPr>
-      <w:bookmarkStart w:id="165" w:name="_Ref5467"/>
+      <w:bookmarkStart w:id="167" w:name="_Ref5467"/>
       <w:r>
         <w:t>图</w:t>
       </w:r>
@@ -10960,7 +10677,7 @@
       <w:r>
         <w:fldChar w:fldCharType="end"/>
       </w:r>
-      <w:bookmarkEnd w:id="165"/>
+      <w:bookmarkEnd w:id="167"/>
       <w:r>
         <w:t xml:space="preserve"> </w:t>
       </w:r>
@@ -11133,7 +10850,7 @@
         <w:spacing w:line="400" w:lineRule="exact"/>
         <w:jc w:val="center"/>
       </w:pPr>
-      <w:bookmarkStart w:id="166" w:name="_Ref10084"/>
+      <w:bookmarkStart w:id="168" w:name="_Ref10084"/>
       <w:r>
         <w:t>图</w:t>
       </w:r>
@@ -11179,7 +10896,7 @@
       <w:r>
         <w:fldChar w:fldCharType="end"/>
       </w:r>
-      <w:bookmarkEnd w:id="166"/>
+      <w:bookmarkEnd w:id="168"/>
       <w:r>
         <w:t xml:space="preserve"> </w:t>
       </w:r>
@@ -11207,19 +10924,19 @@
           <w:b/>
         </w:rPr>
       </w:pPr>
-      <w:bookmarkStart w:id="167" w:name="_Toc399150335"/>
-      <w:bookmarkStart w:id="168" w:name="_Toc399658320"/>
-      <w:bookmarkStart w:id="169" w:name="_Toc399517693"/>
-      <w:bookmarkStart w:id="170" w:name="_Toc22772"/>
-      <w:bookmarkStart w:id="171" w:name="_Toc1291"/>
-      <w:bookmarkStart w:id="172" w:name="_Toc1000"/>
-      <w:bookmarkStart w:id="173" w:name="_Toc851"/>
-      <w:bookmarkStart w:id="174" w:name="_Toc26545"/>
-      <w:bookmarkStart w:id="175" w:name="_Toc31615"/>
-      <w:bookmarkStart w:id="176" w:name="_Toc4684"/>
-      <w:bookmarkStart w:id="177" w:name="_Toc14538"/>
-      <w:bookmarkStart w:id="178" w:name="_Toc26065"/>
-      <w:bookmarkStart w:id="179" w:name="_Toc470253997"/>
+      <w:bookmarkStart w:id="169" w:name="_Toc399150335"/>
+      <w:bookmarkStart w:id="170" w:name="_Toc399658320"/>
+      <w:bookmarkStart w:id="171" w:name="_Toc399517693"/>
+      <w:bookmarkStart w:id="172" w:name="_Toc22772"/>
+      <w:bookmarkStart w:id="173" w:name="_Toc1291"/>
+      <w:bookmarkStart w:id="174" w:name="_Toc1000"/>
+      <w:bookmarkStart w:id="175" w:name="_Toc851"/>
+      <w:bookmarkStart w:id="176" w:name="_Toc26545"/>
+      <w:bookmarkStart w:id="177" w:name="_Toc31615"/>
+      <w:bookmarkStart w:id="178" w:name="_Toc4684"/>
+      <w:bookmarkStart w:id="179" w:name="_Toc14538"/>
+      <w:bookmarkStart w:id="180" w:name="_Toc26065"/>
+      <w:bookmarkStart w:id="181" w:name="_Toc470253997"/>
       <w:r>
         <w:rPr>
           <w:b/>
@@ -11232,17 +10949,15 @@
         </w:rPr>
         <w:t>加载</w:t>
       </w:r>
-      <w:bookmarkEnd w:id="167"/>
-      <w:bookmarkEnd w:id="168"/>
       <w:bookmarkEnd w:id="169"/>
-      <w:r>
-        <w:rPr>
-          <w:b/>
-        </w:rPr>
-        <w:t>过程</w:t>
-      </w:r>
       <w:bookmarkEnd w:id="170"/>
       <w:bookmarkEnd w:id="171"/>
+      <w:r>
+        <w:rPr>
+          <w:b/>
+        </w:rPr>
+        <w:t>过程</w:t>
+      </w:r>
       <w:bookmarkEnd w:id="172"/>
       <w:bookmarkEnd w:id="173"/>
       <w:bookmarkEnd w:id="174"/>
@@ -11251,6 +10966,8 @@
       <w:bookmarkEnd w:id="177"/>
       <w:bookmarkEnd w:id="178"/>
       <w:bookmarkEnd w:id="179"/>
+      <w:bookmarkEnd w:id="180"/>
+      <w:bookmarkEnd w:id="181"/>
     </w:p>
     <w:p>
       <w:pPr>
@@ -11296,7 +11013,7 @@
           <w:szCs w:val="24"/>
         </w:rPr>
       </w:pPr>
-      <w:bookmarkStart w:id="180" w:name="_Toc20381"/>
+      <w:bookmarkStart w:id="182" w:name="_Toc20381"/>
       <w:r>
         <w:rPr>
           <w:rFonts w:ascii="Times New Roman" w:eastAsia="楷体_GB2312" w:hAnsi="Times New Roman"/>
@@ -11305,7 +11022,7 @@
         </w:rPr>
         <w:t>静载试验结果</w:t>
       </w:r>
-      <w:bookmarkEnd w:id="180"/>
+      <w:bookmarkEnd w:id="182"/>
     </w:p>
     <w:p>
       <w:pPr>
@@ -11315,14 +11032,14 @@
           <w:b/>
         </w:rPr>
       </w:pPr>
-      <w:bookmarkStart w:id="181" w:name="_Toc5805"/>
-      <w:bookmarkStart w:id="182" w:name="_Toc5076"/>
-      <w:bookmarkStart w:id="183" w:name="_Toc22485"/>
-      <w:bookmarkStart w:id="184" w:name="_Toc7901"/>
-      <w:bookmarkStart w:id="185" w:name="_Toc13839"/>
-      <w:bookmarkStart w:id="186" w:name="_Toc23348"/>
-      <w:bookmarkStart w:id="187" w:name="_Toc30591"/>
-      <w:bookmarkStart w:id="188" w:name="_Toc411"/>
+      <w:bookmarkStart w:id="183" w:name="_Toc5805"/>
+      <w:bookmarkStart w:id="184" w:name="_Toc5076"/>
+      <w:bookmarkStart w:id="185" w:name="_Toc22485"/>
+      <w:bookmarkStart w:id="186" w:name="_Toc7901"/>
+      <w:bookmarkStart w:id="187" w:name="_Toc13839"/>
+      <w:bookmarkStart w:id="188" w:name="_Toc23348"/>
+      <w:bookmarkStart w:id="189" w:name="_Toc30591"/>
+      <w:bookmarkStart w:id="190" w:name="_Toc411"/>
       <w:r>
         <w:rPr>
           <w:b/>
@@ -11335,14 +11052,14 @@
         </w:rPr>
         <w:t>工况一测试结果</w:t>
       </w:r>
-      <w:bookmarkEnd w:id="181"/>
-      <w:bookmarkEnd w:id="182"/>
       <w:bookmarkEnd w:id="183"/>
       <w:bookmarkEnd w:id="184"/>
       <w:bookmarkEnd w:id="185"/>
       <w:bookmarkEnd w:id="186"/>
       <w:bookmarkEnd w:id="187"/>
       <w:bookmarkEnd w:id="188"/>
+      <w:bookmarkEnd w:id="189"/>
+      <w:bookmarkEnd w:id="190"/>
     </w:p>
     <w:p>
       <w:pPr>
@@ -11366,8 +11083,8 @@
         <w:ind w:firstLineChars="200" w:firstLine="480"/>
         <w:jc w:val="left"/>
       </w:pPr>
-      <w:bookmarkStart w:id="189" w:name="ReportStart"/>
-      <w:bookmarkEnd w:id="189"/>
+      <w:bookmarkStart w:id="191" w:name="ReportStart"/>
+      <w:bookmarkEnd w:id="191"/>
       <w:r>
         <w:rPr>
           <w:rFonts w:hint="eastAsia"/>
@@ -11407,10 +11124,7 @@
         <w:fldChar w:fldCharType="begin"/>
       </w:r>
       <w:r>
-        <w:instrText xml:space="preserve"> STYLEREF </w:instrText>
-      </w:r>
-      <w:r>
-        <w:instrText xml:space="preserve">1 \s </w:instrText>
+        <w:instrText xml:space="preserve"> STYLEREF 1 \s </w:instrText>
       </w:r>
       <w:r>
         <w:fldChar w:fldCharType="separate"/>
@@ -11554,7 +11268,7 @@
           <w:rFonts w:cs="Times New Roman"/>
         </w:rPr>
       </w:pPr>
-      <w:bookmarkStart w:id="190" w:name="_Ref23682"/>
+      <w:bookmarkStart w:id="192" w:name="_Ref23682"/>
       <w:r>
         <w:t>表</w:t>
       </w:r>
@@ -11603,7 +11317,7 @@
       <w:r>
         <w:fldChar w:fldCharType="end"/>
       </w:r>
-      <w:bookmarkEnd w:id="190"/>
+      <w:bookmarkEnd w:id="192"/>
       <w:r>
         <w:rPr>
           <w:rFonts w:cs="Times New Roman" w:hint="eastAsia"/>
@@ -12409,7 +12123,7 @@
           <w:rFonts w:cs="Times New Roman"/>
         </w:rPr>
       </w:pPr>
-      <w:bookmarkStart w:id="191" w:name="_Ref10814"/>
+      <w:bookmarkStart w:id="193" w:name="_Ref10814"/>
       <w:r>
         <w:t>图</w:t>
       </w:r>
@@ -12458,7 +12172,7 @@
       <w:r>
         <w:fldChar w:fldCharType="end"/>
       </w:r>
-      <w:bookmarkEnd w:id="191"/>
+      <w:bookmarkEnd w:id="193"/>
       <w:r>
         <w:rPr>
           <w:rFonts w:cs="Times New Roman" w:hint="eastAsia"/>
@@ -12673,7 +12387,7 @@
           <w:rFonts w:cs="Times New Roman"/>
         </w:rPr>
       </w:pPr>
-      <w:bookmarkStart w:id="192" w:name="_Ref29764"/>
+      <w:bookmarkStart w:id="194" w:name="_Ref29764"/>
       <w:r>
         <w:t>表</w:t>
       </w:r>
@@ -12722,7 +12436,7 @@
       <w:r>
         <w:fldChar w:fldCharType="end"/>
       </w:r>
-      <w:bookmarkEnd w:id="192"/>
+      <w:bookmarkEnd w:id="194"/>
       <w:r>
         <w:rPr>
           <w:rFonts w:cs="Times New Roman" w:hint="eastAsia"/>
@@ -13692,7 +13406,7 @@
           <w:rFonts w:cs="Times New Roman"/>
         </w:rPr>
       </w:pPr>
-      <w:bookmarkStart w:id="193" w:name="_Ref2683"/>
+      <w:bookmarkStart w:id="195" w:name="_Ref2683"/>
       <w:r>
         <w:t>图</w:t>
       </w:r>
@@ -13741,7 +13455,7 @@
       <w:r>
         <w:fldChar w:fldCharType="end"/>
       </w:r>
-      <w:bookmarkEnd w:id="193"/>
+      <w:bookmarkEnd w:id="195"/>
       <w:r>
         <w:rPr>
           <w:rFonts w:cs="Times New Roman" w:hint="eastAsia"/>
@@ -13764,7 +13478,7 @@
           <w:rFonts w:ascii="楷体_GB2312"/>
         </w:rPr>
       </w:pPr>
-      <w:bookmarkStart w:id="194" w:name="_Toc9668"/>
+      <w:bookmarkStart w:id="196" w:name="_Toc9668"/>
       <w:r>
         <w:rPr>
           <w:rFonts w:ascii="楷体_GB2312" w:hint="eastAsia"/>
@@ -13796,9 +13510,9 @@
           <w:b/>
         </w:rPr>
       </w:pPr>
-      <w:bookmarkStart w:id="195" w:name="_Toc32431"/>
-      <w:bookmarkStart w:id="196" w:name="_Toc13612"/>
-      <w:bookmarkStart w:id="197" w:name="_Toc30482"/>
+      <w:bookmarkStart w:id="197" w:name="_Toc32431"/>
+      <w:bookmarkStart w:id="198" w:name="_Toc13612"/>
+      <w:bookmarkStart w:id="199" w:name="_Toc30482"/>
       <w:r>
         <w:rPr>
           <w:b/>
@@ -13837,10 +13551,10 @@
         </w:rPr>
         <w:t>测试结果</w:t>
       </w:r>
-      <w:bookmarkEnd w:id="194"/>
-      <w:bookmarkEnd w:id="195"/>
       <w:bookmarkEnd w:id="196"/>
       <w:bookmarkEnd w:id="197"/>
+      <w:bookmarkEnd w:id="198"/>
+      <w:bookmarkEnd w:id="199"/>
     </w:p>
     <w:p>
       <w:pPr>
@@ -13991,7 +13705,7 @@
           <w:rFonts w:cs="Times New Roman"/>
         </w:rPr>
       </w:pPr>
-      <w:bookmarkStart w:id="198" w:name="_Ref24818"/>
+      <w:bookmarkStart w:id="200" w:name="_Ref24818"/>
       <w:r>
         <w:t>表</w:t>
       </w:r>
@@ -14040,7 +13754,7 @@
       <w:r>
         <w:fldChar w:fldCharType="end"/>
       </w:r>
-      <w:bookmarkEnd w:id="198"/>
+      <w:bookmarkEnd w:id="200"/>
       <w:r>
         <w:rPr>
           <w:rFonts w:cs="Times New Roman" w:hint="eastAsia"/>
@@ -15258,7 +14972,7 @@
           <w:rFonts w:cs="Times New Roman"/>
         </w:rPr>
       </w:pPr>
-      <w:bookmarkStart w:id="199" w:name="_Ref1933"/>
+      <w:bookmarkStart w:id="201" w:name="_Ref1933"/>
       <w:r>
         <w:t>图</w:t>
       </w:r>
@@ -15307,7 +15021,7 @@
       <w:r>
         <w:fldChar w:fldCharType="end"/>
       </w:r>
-      <w:bookmarkEnd w:id="199"/>
+      <w:bookmarkEnd w:id="201"/>
       <w:r>
         <w:rPr>
           <w:rFonts w:cs="Times New Roman" w:hint="eastAsia"/>
@@ -15534,7 +15248,7 @@
           <w:rFonts w:cs="Times New Roman"/>
         </w:rPr>
       </w:pPr>
-      <w:bookmarkStart w:id="200" w:name="_Ref23685"/>
+      <w:bookmarkStart w:id="202" w:name="_Ref23685"/>
       <w:r>
         <w:t>表</w:t>
       </w:r>
@@ -15586,7 +15300,7 @@
       <w:r>
         <w:fldChar w:fldCharType="end"/>
       </w:r>
-      <w:bookmarkEnd w:id="200"/>
+      <w:bookmarkEnd w:id="202"/>
       <w:r>
         <w:rPr>
           <w:rFonts w:cs="Times New Roman" w:hint="eastAsia"/>
@@ -16833,7 +16547,7 @@
           <w:rFonts w:cs="Times New Roman"/>
         </w:rPr>
       </w:pPr>
-      <w:bookmarkStart w:id="201" w:name="_Ref21562"/>
+      <w:bookmarkStart w:id="203" w:name="_Ref21562"/>
       <w:r>
         <w:t>图</w:t>
       </w:r>
@@ -16882,7 +16596,7 @@
       <w:r>
         <w:fldChar w:fldCharType="end"/>
       </w:r>
-      <w:bookmarkEnd w:id="201"/>
+      <w:bookmarkEnd w:id="203"/>
       <w:r>
         <w:rPr>
           <w:rFonts w:cs="Times New Roman" w:hint="eastAsia"/>
@@ -16920,7 +16634,7 @@
           <w:rFonts w:ascii="楷体_GB2312"/>
         </w:rPr>
       </w:pPr>
-      <w:bookmarkStart w:id="202" w:name="_Toc428612478"/>
+      <w:bookmarkStart w:id="204" w:name="_Toc428612478"/>
       <w:r>
         <w:rPr>
           <w:rFonts w:ascii="楷体_GB2312" w:hint="eastAsia"/>
@@ -16928,7 +16642,7 @@
         <w:t>试验过程中，桥梁各部件工作状况未见明显异常。</w:t>
       </w:r>
     </w:p>
-    <w:bookmarkEnd w:id="202"/>
+    <w:bookmarkEnd w:id="204"/>
     <w:p>
       <w:pPr>
         <w:spacing w:line="440" w:lineRule="exact"/>
@@ -16977,7 +16691,7 @@
           <w:szCs w:val="24"/>
         </w:rPr>
       </w:pPr>
-      <w:bookmarkStart w:id="203" w:name="_Toc14028"/>
+      <w:bookmarkStart w:id="205" w:name="_Toc14028"/>
       <w:r>
         <w:rPr>
           <w:kern w:val="0"/>
@@ -16987,7 +16701,7 @@
         <w:lastRenderedPageBreak/>
         <w:t>桥梁动载试验</w:t>
       </w:r>
-      <w:bookmarkEnd w:id="203"/>
+      <w:bookmarkEnd w:id="205"/>
     </w:p>
     <w:p>
       <w:pPr>
@@ -17021,7 +16735,7 @@
           <w:szCs w:val="24"/>
         </w:rPr>
       </w:pPr>
-      <w:bookmarkStart w:id="204" w:name="_Toc12832"/>
+      <w:bookmarkStart w:id="206" w:name="_Toc12832"/>
       <w:r>
         <w:rPr>
           <w:rFonts w:ascii="Times New Roman" w:eastAsia="楷体_GB2312" w:hAnsi="Times New Roman"/>
@@ -17030,7 +16744,7 @@
         </w:rPr>
         <w:t>自振特性试验</w:t>
       </w:r>
-      <w:bookmarkEnd w:id="204"/>
+      <w:bookmarkEnd w:id="206"/>
     </w:p>
     <w:p>
       <w:pPr>
@@ -17040,16 +16754,16 @@
           <w:b/>
         </w:rPr>
       </w:pPr>
-      <w:bookmarkStart w:id="205" w:name="_Toc470254002"/>
-      <w:bookmarkStart w:id="206" w:name="_Toc14203"/>
-      <w:bookmarkStart w:id="207" w:name="_Toc32756"/>
-      <w:bookmarkStart w:id="208" w:name="_Toc4862"/>
-      <w:bookmarkStart w:id="209" w:name="_Toc21287"/>
-      <w:bookmarkStart w:id="210" w:name="_Toc20151"/>
-      <w:bookmarkStart w:id="211" w:name="_Toc15999"/>
-      <w:bookmarkStart w:id="212" w:name="_Toc3632"/>
-      <w:bookmarkStart w:id="213" w:name="_Toc13414"/>
-      <w:bookmarkStart w:id="214" w:name="_Toc22302"/>
+      <w:bookmarkStart w:id="207" w:name="_Toc470254002"/>
+      <w:bookmarkStart w:id="208" w:name="_Toc14203"/>
+      <w:bookmarkStart w:id="209" w:name="_Toc32756"/>
+      <w:bookmarkStart w:id="210" w:name="_Toc4862"/>
+      <w:bookmarkStart w:id="211" w:name="_Toc21287"/>
+      <w:bookmarkStart w:id="212" w:name="_Toc20151"/>
+      <w:bookmarkStart w:id="213" w:name="_Toc15999"/>
+      <w:bookmarkStart w:id="214" w:name="_Toc3632"/>
+      <w:bookmarkStart w:id="215" w:name="_Toc13414"/>
+      <w:bookmarkStart w:id="216" w:name="_Toc22302"/>
       <w:r>
         <w:rPr>
           <w:b/>
@@ -17062,8 +16776,6 @@
         </w:rPr>
         <w:t>测点布置</w:t>
       </w:r>
-      <w:bookmarkEnd w:id="205"/>
-      <w:bookmarkEnd w:id="206"/>
       <w:bookmarkEnd w:id="207"/>
       <w:bookmarkEnd w:id="208"/>
       <w:bookmarkEnd w:id="209"/>
@@ -17072,6 +16784,8 @@
       <w:bookmarkEnd w:id="212"/>
       <w:bookmarkEnd w:id="213"/>
       <w:bookmarkEnd w:id="214"/>
+      <w:bookmarkEnd w:id="215"/>
+      <w:bookmarkEnd w:id="216"/>
     </w:p>
     <w:p>
       <w:pPr>
@@ -17206,7 +16920,7 @@
           <w:rFonts w:cs="Times New Roman"/>
         </w:rPr>
       </w:pPr>
-      <w:bookmarkStart w:id="215" w:name="_Ref11828"/>
+      <w:bookmarkStart w:id="217" w:name="_Ref11828"/>
       <w:r>
         <w:rPr>
           <w:rFonts w:cs="Times New Roman"/>
@@ -17297,7 +17011,7 @@
         </w:rPr>
         <w:fldChar w:fldCharType="end"/>
       </w:r>
-      <w:bookmarkEnd w:id="215"/>
+      <w:bookmarkEnd w:id="217"/>
       <w:r>
         <w:rPr>
           <w:rFonts w:cs="Times New Roman"/>
@@ -17331,16 +17045,16 @@
           <w:b/>
         </w:rPr>
       </w:pPr>
-      <w:bookmarkStart w:id="216" w:name="_Toc10014"/>
-      <w:bookmarkStart w:id="217" w:name="_Toc31067"/>
-      <w:bookmarkStart w:id="218" w:name="_Toc21945"/>
-      <w:bookmarkStart w:id="219" w:name="_Toc5560"/>
-      <w:bookmarkStart w:id="220" w:name="_Toc10124"/>
-      <w:bookmarkStart w:id="221" w:name="_Toc15313"/>
-      <w:bookmarkStart w:id="222" w:name="_Toc470254003"/>
-      <w:bookmarkStart w:id="223" w:name="_Toc27192"/>
-      <w:bookmarkStart w:id="224" w:name="_Toc26839"/>
-      <w:bookmarkStart w:id="225" w:name="_Toc21429"/>
+      <w:bookmarkStart w:id="218" w:name="_Toc10014"/>
+      <w:bookmarkStart w:id="219" w:name="_Toc31067"/>
+      <w:bookmarkStart w:id="220" w:name="_Toc21945"/>
+      <w:bookmarkStart w:id="221" w:name="_Toc5560"/>
+      <w:bookmarkStart w:id="222" w:name="_Toc10124"/>
+      <w:bookmarkStart w:id="223" w:name="_Toc15313"/>
+      <w:bookmarkStart w:id="224" w:name="_Toc470254003"/>
+      <w:bookmarkStart w:id="225" w:name="_Toc27192"/>
+      <w:bookmarkStart w:id="226" w:name="_Toc26839"/>
+      <w:bookmarkStart w:id="227" w:name="_Toc21429"/>
       <w:r>
         <w:rPr>
           <w:b/>
@@ -17353,8 +17067,6 @@
         </w:rPr>
         <w:t>试验结果与分析</w:t>
       </w:r>
-      <w:bookmarkEnd w:id="216"/>
-      <w:bookmarkEnd w:id="217"/>
       <w:bookmarkEnd w:id="218"/>
       <w:bookmarkEnd w:id="219"/>
       <w:bookmarkEnd w:id="220"/>
@@ -17363,6 +17075,8 @@
       <w:bookmarkEnd w:id="223"/>
       <w:bookmarkEnd w:id="224"/>
       <w:bookmarkEnd w:id="225"/>
+      <w:bookmarkEnd w:id="226"/>
+      <w:bookmarkEnd w:id="227"/>
     </w:p>
     <w:p>
       <w:pPr>
@@ -17559,7 +17273,7 @@
           <w:rFonts w:eastAsia="宋体"/>
         </w:rPr>
       </w:pPr>
-      <w:bookmarkStart w:id="226" w:name="_Ref16370"/>
+      <w:bookmarkStart w:id="228" w:name="_Ref16370"/>
       <w:r>
         <w:t>图</w:t>
       </w:r>
@@ -17605,7 +17319,7 @@
       <w:r>
         <w:fldChar w:fldCharType="end"/>
       </w:r>
-      <w:bookmarkEnd w:id="226"/>
+      <w:bookmarkEnd w:id="228"/>
       <w:r>
         <w:t xml:space="preserve"> </w:t>
       </w:r>
@@ -17675,7 +17389,7 @@
           <w:rFonts w:ascii="楷体_GB2312"/>
         </w:rPr>
       </w:pPr>
-      <w:bookmarkStart w:id="227" w:name="_Ref16416"/>
+      <w:bookmarkStart w:id="229" w:name="_Ref16416"/>
       <w:r>
         <w:t>图</w:t>
       </w:r>
@@ -17724,7 +17438,7 @@
       <w:r>
         <w:fldChar w:fldCharType="end"/>
       </w:r>
-      <w:bookmarkEnd w:id="227"/>
+      <w:bookmarkEnd w:id="229"/>
       <w:r>
         <w:rPr>
           <w:rFonts w:hint="eastAsia"/>
@@ -17754,7 +17468,7 @@
           <w:szCs w:val="24"/>
         </w:rPr>
       </w:pPr>
-      <w:bookmarkStart w:id="228" w:name="_Toc23195"/>
+      <w:bookmarkStart w:id="230" w:name="_Toc23195"/>
       <w:r>
         <w:rPr>
           <w:rFonts w:ascii="Times New Roman" w:eastAsia="楷体_GB2312" w:hAnsi="Times New Roman" w:hint="eastAsia"/>
@@ -17771,7 +17485,7 @@
         </w:rPr>
         <w:t>试验</w:t>
       </w:r>
-      <w:bookmarkEnd w:id="228"/>
+      <w:bookmarkEnd w:id="230"/>
     </w:p>
     <w:p>
       <w:pPr>
@@ -17781,17 +17495,17 @@
           <w:b/>
         </w:rPr>
       </w:pPr>
-      <w:bookmarkStart w:id="229" w:name="_Toc23758"/>
-      <w:bookmarkStart w:id="230" w:name="_Toc26267"/>
-      <w:bookmarkStart w:id="231" w:name="_Toc6454"/>
-      <w:bookmarkStart w:id="232" w:name="_Toc25568"/>
-      <w:bookmarkStart w:id="233" w:name="_Toc11670"/>
-      <w:bookmarkStart w:id="234" w:name="_Toc24133"/>
-      <w:bookmarkStart w:id="235" w:name="_Toc4747"/>
-      <w:bookmarkStart w:id="236" w:name="_Toc470254005"/>
-      <w:bookmarkStart w:id="237" w:name="_Toc25528"/>
-      <w:bookmarkStart w:id="238" w:name="_Toc19248"/>
-      <w:bookmarkStart w:id="239" w:name="_Toc441501458"/>
+      <w:bookmarkStart w:id="231" w:name="_Toc23758"/>
+      <w:bookmarkStart w:id="232" w:name="_Toc26267"/>
+      <w:bookmarkStart w:id="233" w:name="_Toc6454"/>
+      <w:bookmarkStart w:id="234" w:name="_Toc25568"/>
+      <w:bookmarkStart w:id="235" w:name="_Toc11670"/>
+      <w:bookmarkStart w:id="236" w:name="_Toc24133"/>
+      <w:bookmarkStart w:id="237" w:name="_Toc4747"/>
+      <w:bookmarkStart w:id="238" w:name="_Toc470254005"/>
+      <w:bookmarkStart w:id="239" w:name="_Toc25528"/>
+      <w:bookmarkStart w:id="240" w:name="_Toc19248"/>
+      <w:bookmarkStart w:id="241" w:name="_Toc441501458"/>
       <w:r>
         <w:rPr>
           <w:b/>
@@ -17804,8 +17518,6 @@
         </w:rPr>
         <w:t>测点布置</w:t>
       </w:r>
-      <w:bookmarkEnd w:id="229"/>
-      <w:bookmarkEnd w:id="230"/>
       <w:bookmarkEnd w:id="231"/>
       <w:bookmarkEnd w:id="232"/>
       <w:bookmarkEnd w:id="233"/>
@@ -17815,6 +17527,8 @@
       <w:bookmarkEnd w:id="237"/>
       <w:bookmarkEnd w:id="238"/>
       <w:bookmarkEnd w:id="239"/>
+      <w:bookmarkEnd w:id="240"/>
+      <w:bookmarkEnd w:id="241"/>
     </w:p>
     <w:p>
       <w:pPr>
@@ -17965,7 +17679,7 @@
           <w:rFonts w:ascii="Times New Roman"/>
         </w:rPr>
       </w:pPr>
-      <w:bookmarkStart w:id="240" w:name="_Ref18274"/>
+      <w:bookmarkStart w:id="242" w:name="_Ref18274"/>
       <w:r>
         <w:rPr>
           <w:rFonts w:ascii="Times New Roman"/>
@@ -18056,7 +17770,7 @@
         </w:rPr>
         <w:fldChar w:fldCharType="end"/>
       </w:r>
-      <w:bookmarkEnd w:id="240"/>
+      <w:bookmarkEnd w:id="242"/>
       <w:r>
         <w:rPr>
           <w:rFonts w:ascii="Times New Roman"/>
@@ -18090,17 +17804,17 @@
           <w:b/>
         </w:rPr>
       </w:pPr>
-      <w:bookmarkStart w:id="241" w:name="_Toc29487"/>
-      <w:bookmarkStart w:id="242" w:name="_Toc12563"/>
-      <w:bookmarkStart w:id="243" w:name="_Toc470254006"/>
-      <w:bookmarkStart w:id="244" w:name="_Toc441501459"/>
-      <w:bookmarkStart w:id="245" w:name="_Toc22607"/>
-      <w:bookmarkStart w:id="246" w:name="_Toc5115"/>
-      <w:bookmarkStart w:id="247" w:name="_Toc17104"/>
-      <w:bookmarkStart w:id="248" w:name="_Toc31600"/>
-      <w:bookmarkStart w:id="249" w:name="_Toc4645"/>
-      <w:bookmarkStart w:id="250" w:name="_Toc2599"/>
-      <w:bookmarkStart w:id="251" w:name="_Toc8944"/>
+      <w:bookmarkStart w:id="243" w:name="_Toc29487"/>
+      <w:bookmarkStart w:id="244" w:name="_Toc12563"/>
+      <w:bookmarkStart w:id="245" w:name="_Toc470254006"/>
+      <w:bookmarkStart w:id="246" w:name="_Toc441501459"/>
+      <w:bookmarkStart w:id="247" w:name="_Toc22607"/>
+      <w:bookmarkStart w:id="248" w:name="_Toc5115"/>
+      <w:bookmarkStart w:id="249" w:name="_Toc17104"/>
+      <w:bookmarkStart w:id="250" w:name="_Toc31600"/>
+      <w:bookmarkStart w:id="251" w:name="_Toc4645"/>
+      <w:bookmarkStart w:id="252" w:name="_Toc2599"/>
+      <w:bookmarkStart w:id="253" w:name="_Toc8944"/>
       <w:r>
         <w:rPr>
           <w:b/>
@@ -18113,8 +17827,6 @@
         </w:rPr>
         <w:t>跑车试验结果与分析</w:t>
       </w:r>
-      <w:bookmarkEnd w:id="241"/>
-      <w:bookmarkEnd w:id="242"/>
       <w:bookmarkEnd w:id="243"/>
       <w:bookmarkEnd w:id="244"/>
       <w:bookmarkEnd w:id="245"/>
@@ -18124,6 +17836,8 @@
       <w:bookmarkEnd w:id="249"/>
       <w:bookmarkEnd w:id="250"/>
       <w:bookmarkEnd w:id="251"/>
+      <w:bookmarkEnd w:id="252"/>
+      <w:bookmarkEnd w:id="253"/>
     </w:p>
     <w:p>
       <w:pPr>
@@ -18425,7 +18139,7 @@
         <w:spacing w:line="400" w:lineRule="exact"/>
         <w:jc w:val="center"/>
       </w:pPr>
-      <w:bookmarkStart w:id="252" w:name="_Ref10371"/>
+      <w:bookmarkStart w:id="254" w:name="_Ref10371"/>
       <w:r>
         <w:t>表</w:t>
       </w:r>
@@ -18474,7 +18188,7 @@
       <w:r>
         <w:fldChar w:fldCharType="end"/>
       </w:r>
-      <w:bookmarkEnd w:id="252"/>
+      <w:bookmarkEnd w:id="254"/>
       <w:r>
         <w:rPr>
           <w:rFonts w:hint="eastAsia"/>
@@ -19660,7 +19374,7 @@
           <w:color w:val="000000"/>
         </w:rPr>
       </w:pPr>
-      <w:bookmarkStart w:id="253" w:name="_Ref10440"/>
+      <w:bookmarkStart w:id="255" w:name="_Ref10440"/>
       <w:r>
         <w:t>图</w:t>
       </w:r>
@@ -19706,7 +19420,7 @@
       <w:r>
         <w:fldChar w:fldCharType="end"/>
       </w:r>
-      <w:bookmarkEnd w:id="253"/>
+      <w:bookmarkEnd w:id="255"/>
       <w:r>
         <w:t xml:space="preserve"> </w:t>
       </w:r>
@@ -19749,24 +19463,24 @@
         </w:rPr>
         <w:br w:type="page"/>
       </w:r>
-      <w:bookmarkStart w:id="254" w:name="_Toc11255"/>
-      <w:bookmarkStart w:id="255" w:name="_Toc256000131"/>
-      <w:bookmarkStart w:id="256" w:name="_Toc256000014"/>
-      <w:bookmarkStart w:id="257" w:name="_Toc256000053"/>
-      <w:bookmarkStart w:id="258" w:name="_Toc256000027"/>
-      <w:bookmarkStart w:id="259" w:name="_Toc256000066"/>
-      <w:bookmarkStart w:id="260" w:name="_Toc256000118"/>
-      <w:bookmarkStart w:id="261" w:name="_Toc256000105"/>
-      <w:bookmarkStart w:id="262" w:name="_Toc256000079"/>
-      <w:bookmarkStart w:id="263" w:name="_Toc26195"/>
-      <w:bookmarkStart w:id="264" w:name="_Toc256000040"/>
-      <w:bookmarkStart w:id="265" w:name="_Toc256000144"/>
-      <w:bookmarkStart w:id="266" w:name="_Toc256000092"/>
-      <w:bookmarkStart w:id="267" w:name="_Toc31863"/>
-      <w:bookmarkEnd w:id="17"/>
-      <w:bookmarkEnd w:id="18"/>
-      <w:bookmarkEnd w:id="19"/>
+      <w:bookmarkStart w:id="256" w:name="_Toc11255"/>
+      <w:bookmarkStart w:id="257" w:name="_Toc256000131"/>
+      <w:bookmarkStart w:id="258" w:name="_Toc256000014"/>
+      <w:bookmarkStart w:id="259" w:name="_Toc256000053"/>
+      <w:bookmarkStart w:id="260" w:name="_Toc256000027"/>
+      <w:bookmarkStart w:id="261" w:name="_Toc256000066"/>
+      <w:bookmarkStart w:id="262" w:name="_Toc256000118"/>
+      <w:bookmarkStart w:id="263" w:name="_Toc256000105"/>
+      <w:bookmarkStart w:id="264" w:name="_Toc256000079"/>
+      <w:bookmarkStart w:id="265" w:name="_Toc26195"/>
+      <w:bookmarkStart w:id="266" w:name="_Toc256000040"/>
+      <w:bookmarkStart w:id="267" w:name="_Toc256000144"/>
+      <w:bookmarkStart w:id="268" w:name="_Toc256000092"/>
+      <w:bookmarkStart w:id="269" w:name="_Toc31863"/>
       <w:bookmarkEnd w:id="20"/>
+      <w:bookmarkEnd w:id="21"/>
+      <w:bookmarkEnd w:id="22"/>
+      <w:bookmarkEnd w:id="23"/>
       <w:r>
         <w:rPr>
           <w:rStyle w:val="10"/>
@@ -19777,8 +19491,6 @@
         <w:lastRenderedPageBreak/>
         <w:t>附件  现场检测照片</w:t>
       </w:r>
-      <w:bookmarkEnd w:id="254"/>
-      <w:bookmarkEnd w:id="255"/>
       <w:bookmarkEnd w:id="256"/>
       <w:bookmarkEnd w:id="257"/>
       <w:bookmarkEnd w:id="258"/>
@@ -19790,6 +19502,8 @@
       <w:bookmarkEnd w:id="264"/>
       <w:bookmarkEnd w:id="265"/>
       <w:bookmarkEnd w:id="266"/>
+      <w:bookmarkEnd w:id="267"/>
+      <w:bookmarkEnd w:id="268"/>
     </w:p>
     <w:tbl>
       <w:tblPr>
@@ -19811,7 +19525,7 @@
             <w:tcW w:w="4728" w:type="dxa"/>
             <w:vAlign w:val="center"/>
           </w:tcPr>
-          <w:bookmarkEnd w:id="267"/>
+          <w:bookmarkEnd w:id="269"/>
           <w:p>
             <w:pPr>
               <w:jc w:val="center"/>
@@ -20279,7 +19993,7 @@
 </file>
 
 <file path=word/endnotes.xml><?xml version="1.0" encoding="utf-8"?>
-<w:endnotes xmlns:wpc="http://schemas.microsoft.com/office/word/2010/wordprocessingCanvas" xmlns:cx="http://schemas.microsoft.com/office/drawing/2014/chartex" xmlns:cx1="http://schemas.microsoft.com/office/drawing/2015/9/8/chartex" xmlns:cx2="http://schemas.microsoft.com/office/drawing/2015/10/21/chartex" xmlns:cx3="http://schemas.microsoft.com/office/drawing/2016/5/9/chartex" xmlns:cx4="http://schemas.microsoft.com/office/drawing/2016/5/10/chartex" xmlns:cx5="http://schemas.microsoft.com/office/drawing/2016/5/11/chartex" xmlns:cx6="http://schemas.microsoft.com/office/drawing/2016/5/12/chartex" xmlns:cx7="http://schemas.microsoft.com/office/drawing/2016/5/13/chartex" xmlns:cx8="http://schemas.microsoft.com/office/drawing/2016/5/14/chartex" xmlns:mc="http://schemas.openxmlformats.org/markup-compatibility/2006" xmlns:aink="http://schemas.microsoft.com/office/drawing/2016/ink" xmlns:am3d="http://schemas.microsoft.com/office/drawing/2017/model3d" xmlns:o="urn:schemas-microsoft-com:office:office" xmlns:r="http://schemas.openxmlformats.org/officeDocument/2006/relationships" xmlns:m="http://schemas.openxmlformats.org/officeDocument/2006/math" xmlns:v="urn:schemas-microsoft-com:vml" xmlns:wp14="http://schemas.microsoft.com/office/word/2010/wordprocessingDrawing" xmlns:wp="http://schemas.openxmlformats.org/drawingml/2006/wordprocessingDrawing" xmlns:w10="urn:schemas-microsoft-com:office:word" xmlns:w="http://schemas.openxmlformats.org/wordprocessingml/2006/main" xmlns:w14="http://schemas.microsoft.com/office/word/2010/wordml" xmlns:w15="http://schemas.microsoft.com/office/word/2012/wordml" xmlns:w16cid="http://schemas.microsoft.com/office/word/2016/wordml/cid" xmlns:w16se="http://schemas.microsoft.com/office/word/2015/wordml/symex" xmlns:wpg="http://schemas.microsoft.com/office/word/2010/wordprocessingGroup" xmlns:wpi="http://schemas.microsoft.com/office/word/2010/wordprocessingInk" xmlns:wne="http://schemas.microsoft.com/office/word/2006/wordml" xmlns:wps="http://schemas.microsoft.com/office/word/2010/wordprocessingShape" mc:Ignorable="w14 w15 w16se w16cid wp14">
+<w:endnotes xmlns:wpc="http://schemas.microsoft.com/office/word/2010/wordprocessingCanvas" xmlns:cx="http://schemas.microsoft.com/office/drawing/2014/chartex" xmlns:cx1="http://schemas.microsoft.com/office/drawing/2015/9/8/chartex" xmlns:cx2="http://schemas.microsoft.com/office/drawing/2015/10/21/chartex" xmlns:cx3="http://schemas.microsoft.com/office/drawing/2016/5/9/chartex" xmlns:cx4="http://schemas.microsoft.com/office/drawing/2016/5/10/chartex" xmlns:cx5="http://schemas.microsoft.com/office/drawing/2016/5/11/chartex" xmlns:cx6="http://schemas.microsoft.com/office/drawing/2016/5/12/chartex" xmlns:cx7="http://schemas.microsoft.com/office/drawing/2016/5/13/chartex" xmlns:cx8="http://schemas.microsoft.com/office/drawing/2016/5/14/chartex" xmlns:mc="http://schemas.openxmlformats.org/markup-compatibility/2006" xmlns:aink="http://schemas.microsoft.com/office/drawing/2016/ink" xmlns:am3d="http://schemas.microsoft.com/office/drawing/2017/model3d" xmlns:o="urn:schemas-microsoft-com:office:office" xmlns:r="http://schemas.openxmlformats.org/officeDocument/2006/relationships" xmlns:m="http://schemas.openxmlformats.org/officeDocument/2006/math" xmlns:v="urn:schemas-microsoft-com:vml" xmlns:wp14="http://schemas.microsoft.com/office/word/2010/wordprocessingDrawing" xmlns:wp="http://schemas.openxmlformats.org/drawingml/2006/wordprocessingDrawing" xmlns:w10="urn:schemas-microsoft-com:office:word" xmlns:w="http://schemas.openxmlformats.org/wordprocessingml/2006/main" xmlns:w14="http://schemas.microsoft.com/office/word/2010/wordml" xmlns:w15="http://schemas.microsoft.com/office/word/2012/wordml" xmlns:w16cex="http://schemas.microsoft.com/office/word/2018/wordml/cex" xmlns:w16cid="http://schemas.microsoft.com/office/word/2016/wordml/cid" xmlns:w16="http://schemas.microsoft.com/office/word/2018/wordml" xmlns:w16se="http://schemas.microsoft.com/office/word/2015/wordml/symex" xmlns:wpg="http://schemas.microsoft.com/office/word/2010/wordprocessingGroup" xmlns:wpi="http://schemas.microsoft.com/office/word/2010/wordprocessingInk" xmlns:wne="http://schemas.microsoft.com/office/word/2006/wordml" xmlns:wps="http://schemas.microsoft.com/office/word/2010/wordprocessingShape" mc:Ignorable="w14 w15 w16se w16cid w16 w16cex wp14">
   <w:endnote w:type="separator" w:id="-1">
     <w:p>
       <w:r>
@@ -20298,7 +20012,7 @@
 </file>
 
 <file path=word/footer1.xml><?xml version="1.0" encoding="utf-8"?>
-<w:ftr xmlns:wpc="http://schemas.microsoft.com/office/word/2010/wordprocessingCanvas" xmlns:cx="http://schemas.microsoft.com/office/drawing/2014/chartex" xmlns:cx1="http://schemas.microsoft.com/office/drawing/2015/9/8/chartex" xmlns:cx2="http://schemas.microsoft.com/office/drawing/2015/10/21/chartex" xmlns:cx3="http://schemas.microsoft.com/office/drawing/2016/5/9/chartex" xmlns:cx4="http://schemas.microsoft.com/office/drawing/2016/5/10/chartex" xmlns:cx5="http://schemas.microsoft.com/office/drawing/2016/5/11/chartex" xmlns:cx6="http://schemas.microsoft.com/office/drawing/2016/5/12/chartex" xmlns:cx7="http://schemas.microsoft.com/office/drawing/2016/5/13/chartex" xmlns:cx8="http://schemas.microsoft.com/office/drawing/2016/5/14/chartex" xmlns:mc="http://schemas.openxmlformats.org/markup-compatibility/2006" xmlns:aink="http://schemas.microsoft.com/office/drawing/2016/ink" xmlns:am3d="http://schemas.microsoft.com/office/drawing/2017/model3d" xmlns:o="urn:schemas-microsoft-com:office:office" xmlns:r="http://schemas.openxmlformats.org/officeDocument/2006/relationships" xmlns:m="http://schemas.openxmlformats.org/officeDocument/2006/math" xmlns:v="urn:schemas-microsoft-com:vml" xmlns:wp14="http://schemas.microsoft.com/office/word/2010/wordprocessingDrawing" xmlns:wp="http://schemas.openxmlformats.org/drawingml/2006/wordprocessingDrawing" xmlns:w10="urn:schemas-microsoft-com:office:word" xmlns:w="http://schemas.openxmlformats.org/wordprocessingml/2006/main" xmlns:w14="http://schemas.microsoft.com/office/word/2010/wordml" xmlns:w15="http://schemas.microsoft.com/office/word/2012/wordml" xmlns:w16cid="http://schemas.microsoft.com/office/word/2016/wordml/cid" xmlns:w16se="http://schemas.microsoft.com/office/word/2015/wordml/symex" xmlns:wpg="http://schemas.microsoft.com/office/word/2010/wordprocessingGroup" xmlns:wpi="http://schemas.microsoft.com/office/word/2010/wordprocessingInk" xmlns:wne="http://schemas.microsoft.com/office/word/2006/wordml" xmlns:wps="http://schemas.microsoft.com/office/word/2010/wordprocessingShape" mc:Ignorable="w14 w15 w16se w16cid wp14">
+<w:ftr xmlns:wpc="http://schemas.microsoft.com/office/word/2010/wordprocessingCanvas" xmlns:cx="http://schemas.microsoft.com/office/drawing/2014/chartex" xmlns:cx1="http://schemas.microsoft.com/office/drawing/2015/9/8/chartex" xmlns:cx2="http://schemas.microsoft.com/office/drawing/2015/10/21/chartex" xmlns:cx3="http://schemas.microsoft.com/office/drawing/2016/5/9/chartex" xmlns:cx4="http://schemas.microsoft.com/office/drawing/2016/5/10/chartex" xmlns:cx5="http://schemas.microsoft.com/office/drawing/2016/5/11/chartex" xmlns:cx6="http://schemas.microsoft.com/office/drawing/2016/5/12/chartex" xmlns:cx7="http://schemas.microsoft.com/office/drawing/2016/5/13/chartex" xmlns:cx8="http://schemas.microsoft.com/office/drawing/2016/5/14/chartex" xmlns:mc="http://schemas.openxmlformats.org/markup-compatibility/2006" xmlns:aink="http://schemas.microsoft.com/office/drawing/2016/ink" xmlns:am3d="http://schemas.microsoft.com/office/drawing/2017/model3d" xmlns:o="urn:schemas-microsoft-com:office:office" xmlns:r="http://schemas.openxmlformats.org/officeDocument/2006/relationships" xmlns:m="http://schemas.openxmlformats.org/officeDocument/2006/math" xmlns:v="urn:schemas-microsoft-com:vml" xmlns:wp14="http://schemas.microsoft.com/office/word/2010/wordprocessingDrawing" xmlns:wp="http://schemas.openxmlformats.org/drawingml/2006/wordprocessingDrawing" xmlns:w10="urn:schemas-microsoft-com:office:word" xmlns:w="http://schemas.openxmlformats.org/wordprocessingml/2006/main" xmlns:w14="http://schemas.microsoft.com/office/word/2010/wordml" xmlns:w15="http://schemas.microsoft.com/office/word/2012/wordml" xmlns:w16cex="http://schemas.microsoft.com/office/word/2018/wordml/cex" xmlns:w16cid="http://schemas.microsoft.com/office/word/2016/wordml/cid" xmlns:w16="http://schemas.microsoft.com/office/word/2018/wordml" xmlns:w16se="http://schemas.microsoft.com/office/word/2015/wordml/symex" xmlns:wpg="http://schemas.microsoft.com/office/word/2010/wordprocessingGroup" xmlns:wpi="http://schemas.microsoft.com/office/word/2010/wordprocessingInk" xmlns:wne="http://schemas.microsoft.com/office/word/2006/wordml" xmlns:wps="http://schemas.microsoft.com/office/word/2010/wordprocessingShape" mc:Ignorable="w14 w15 w16se w16cid w16 w16cex wp14">
   <w:p>
     <w:pPr>
       <w:pStyle w:val="af"/>
@@ -20318,7 +20032,7 @@
 </file>
 
 <file path=word/footnotes.xml><?xml version="1.0" encoding="utf-8"?>
-<w:footnotes xmlns:wpc="http://schemas.microsoft.com/office/word/2010/wordprocessingCanvas" xmlns:cx="http://schemas.microsoft.com/office/drawing/2014/chartex" xmlns:cx1="http://schemas.microsoft.com/office/drawing/2015/9/8/chartex" xmlns:cx2="http://schemas.microsoft.com/office/drawing/2015/10/21/chartex" xmlns:cx3="http://schemas.microsoft.com/office/drawing/2016/5/9/chartex" xmlns:cx4="http://schemas.microsoft.com/office/drawing/2016/5/10/chartex" xmlns:cx5="http://schemas.microsoft.com/office/drawing/2016/5/11/chartex" xmlns:cx6="http://schemas.microsoft.com/office/drawing/2016/5/12/chartex" xmlns:cx7="http://schemas.microsoft.com/office/drawing/2016/5/13/chartex" xmlns:cx8="http://schemas.microsoft.com/office/drawing/2016/5/14/chartex" xmlns:mc="http://schemas.openxmlformats.org/markup-compatibility/2006" xmlns:aink="http://schemas.microsoft.com/office/drawing/2016/ink" xmlns:am3d="http://schemas.microsoft.com/office/drawing/2017/model3d" xmlns:o="urn:schemas-microsoft-com:office:office" xmlns:r="http://schemas.openxmlformats.org/officeDocument/2006/relationships" xmlns:m="http://schemas.openxmlformats.org/officeDocument/2006/math" xmlns:v="urn:schemas-microsoft-com:vml" xmlns:wp14="http://schemas.microsoft.com/office/word/2010/wordprocessingDrawing" xmlns:wp="http://schemas.openxmlformats.org/drawingml/2006/wordprocessingDrawing" xmlns:w10="urn:schemas-microsoft-com:office:word" xmlns:w="http://schemas.openxmlformats.org/wordprocessingml/2006/main" xmlns:w14="http://schemas.microsoft.com/office/word/2010/wordml" xmlns:w15="http://schemas.microsoft.com/office/word/2012/wordml" xmlns:w16cid="http://schemas.microsoft.com/office/word/2016/wordml/cid" xmlns:w16se="http://schemas.microsoft.com/office/word/2015/wordml/symex" xmlns:wpg="http://schemas.microsoft.com/office/word/2010/wordprocessingGroup" xmlns:wpi="http://schemas.microsoft.com/office/word/2010/wordprocessingInk" xmlns:wne="http://schemas.microsoft.com/office/word/2006/wordml" xmlns:wps="http://schemas.microsoft.com/office/word/2010/wordprocessingShape" mc:Ignorable="w14 w15 w16se w16cid wp14">
+<w:footnotes xmlns:wpc="http://schemas.microsoft.com/office/word/2010/wordprocessingCanvas" xmlns:cx="http://schemas.microsoft.com/office/drawing/2014/chartex" xmlns:cx1="http://schemas.microsoft.com/office/drawing/2015/9/8/chartex" xmlns:cx2="http://schemas.microsoft.com/office/drawing/2015/10/21/chartex" xmlns:cx3="http://schemas.microsoft.com/office/drawing/2016/5/9/chartex" xmlns:cx4="http://schemas.microsoft.com/office/drawing/2016/5/10/chartex" xmlns:cx5="http://schemas.microsoft.com/office/drawing/2016/5/11/chartex" xmlns:cx6="http://schemas.microsoft.com/office/drawing/2016/5/12/chartex" xmlns:cx7="http://schemas.microsoft.com/office/drawing/2016/5/13/chartex" xmlns:cx8="http://schemas.microsoft.com/office/drawing/2016/5/14/chartex" xmlns:mc="http://schemas.openxmlformats.org/markup-compatibility/2006" xmlns:aink="http://schemas.microsoft.com/office/drawing/2016/ink" xmlns:am3d="http://schemas.microsoft.com/office/drawing/2017/model3d" xmlns:o="urn:schemas-microsoft-com:office:office" xmlns:r="http://schemas.openxmlformats.org/officeDocument/2006/relationships" xmlns:m="http://schemas.openxmlformats.org/officeDocument/2006/math" xmlns:v="urn:schemas-microsoft-com:vml" xmlns:wp14="http://schemas.microsoft.com/office/word/2010/wordprocessingDrawing" xmlns:wp="http://schemas.openxmlformats.org/drawingml/2006/wordprocessingDrawing" xmlns:w10="urn:schemas-microsoft-com:office:word" xmlns:w="http://schemas.openxmlformats.org/wordprocessingml/2006/main" xmlns:w14="http://schemas.microsoft.com/office/word/2010/wordml" xmlns:w15="http://schemas.microsoft.com/office/word/2012/wordml" xmlns:w16cex="http://schemas.microsoft.com/office/word/2018/wordml/cex" xmlns:w16cid="http://schemas.microsoft.com/office/word/2016/wordml/cid" xmlns:w16="http://schemas.microsoft.com/office/word/2018/wordml" xmlns:w16se="http://schemas.microsoft.com/office/word/2015/wordml/symex" xmlns:wpg="http://schemas.microsoft.com/office/word/2010/wordprocessingGroup" xmlns:wpi="http://schemas.microsoft.com/office/word/2010/wordprocessingInk" xmlns:wne="http://schemas.microsoft.com/office/word/2006/wordml" xmlns:wps="http://schemas.microsoft.com/office/word/2010/wordprocessingShape" mc:Ignorable="w14 w15 w16se w16cid w16 w16cex wp14">
   <w:footnote w:type="separator" w:id="-1">
     <w:p>
       <w:r>
@@ -20337,7 +20051,7 @@
 </file>
 
 <file path=word/header1.xml><?xml version="1.0" encoding="utf-8"?>
-<w:hdr xmlns:wpc="http://schemas.microsoft.com/office/word/2010/wordprocessingCanvas" xmlns:cx="http://schemas.microsoft.com/office/drawing/2014/chartex" xmlns:cx1="http://schemas.microsoft.com/office/drawing/2015/9/8/chartex" xmlns:cx2="http://schemas.microsoft.com/office/drawing/2015/10/21/chartex" xmlns:cx3="http://schemas.microsoft.com/office/drawing/2016/5/9/chartex" xmlns:cx4="http://schemas.microsoft.com/office/drawing/2016/5/10/chartex" xmlns:cx5="http://schemas.microsoft.com/office/drawing/2016/5/11/chartex" xmlns:cx6="http://schemas.microsoft.com/office/drawing/2016/5/12/chartex" xmlns:cx7="http://schemas.microsoft.com/office/drawing/2016/5/13/chartex" xmlns:cx8="http://schemas.microsoft.com/office/drawing/2016/5/14/chartex" xmlns:mc="http://schemas.openxmlformats.org/markup-compatibility/2006" xmlns:aink="http://schemas.microsoft.com/office/drawing/2016/ink" xmlns:am3d="http://schemas.microsoft.com/office/drawing/2017/model3d" xmlns:o="urn:schemas-microsoft-com:office:office" xmlns:r="http://schemas.openxmlformats.org/officeDocument/2006/relationships" xmlns:m="http://schemas.openxmlformats.org/officeDocument/2006/math" xmlns:v="urn:schemas-microsoft-com:vml" xmlns:wp14="http://schemas.microsoft.com/office/word/2010/wordprocessingDrawing" xmlns:wp="http://schemas.openxmlformats.org/drawingml/2006/wordprocessingDrawing" xmlns:w10="urn:schemas-microsoft-com:office:word" xmlns:w="http://schemas.openxmlformats.org/wordprocessingml/2006/main" xmlns:w14="http://schemas.microsoft.com/office/word/2010/wordml" xmlns:w15="http://schemas.microsoft.com/office/word/2012/wordml" xmlns:w16cid="http://schemas.microsoft.com/office/word/2016/wordml/cid" xmlns:w16se="http://schemas.microsoft.com/office/word/2015/wordml/symex" xmlns:wpg="http://schemas.microsoft.com/office/word/2010/wordprocessingGroup" xmlns:wpi="http://schemas.microsoft.com/office/word/2010/wordprocessingInk" xmlns:wne="http://schemas.microsoft.com/office/word/2006/wordml" xmlns:wps="http://schemas.microsoft.com/office/word/2010/wordprocessingShape" mc:Ignorable="w14 w15 w16se w16cid wp14">
+<w:hdr xmlns:wpc="http://schemas.microsoft.com/office/word/2010/wordprocessingCanvas" xmlns:cx="http://schemas.microsoft.com/office/drawing/2014/chartex" xmlns:cx1="http://schemas.microsoft.com/office/drawing/2015/9/8/chartex" xmlns:cx2="http://schemas.microsoft.com/office/drawing/2015/10/21/chartex" xmlns:cx3="http://schemas.microsoft.com/office/drawing/2016/5/9/chartex" xmlns:cx4="http://schemas.microsoft.com/office/drawing/2016/5/10/chartex" xmlns:cx5="http://schemas.microsoft.com/office/drawing/2016/5/11/chartex" xmlns:cx6="http://schemas.microsoft.com/office/drawing/2016/5/12/chartex" xmlns:cx7="http://schemas.microsoft.com/office/drawing/2016/5/13/chartex" xmlns:cx8="http://schemas.microsoft.com/office/drawing/2016/5/14/chartex" xmlns:mc="http://schemas.openxmlformats.org/markup-compatibility/2006" xmlns:aink="http://schemas.microsoft.com/office/drawing/2016/ink" xmlns:am3d="http://schemas.microsoft.com/office/drawing/2017/model3d" xmlns:o="urn:schemas-microsoft-com:office:office" xmlns:r="http://schemas.openxmlformats.org/officeDocument/2006/relationships" xmlns:m="http://schemas.openxmlformats.org/officeDocument/2006/math" xmlns:v="urn:schemas-microsoft-com:vml" xmlns:wp14="http://schemas.microsoft.com/office/word/2010/wordprocessingDrawing" xmlns:wp="http://schemas.openxmlformats.org/drawingml/2006/wordprocessingDrawing" xmlns:w10="urn:schemas-microsoft-com:office:word" xmlns:w="http://schemas.openxmlformats.org/wordprocessingml/2006/main" xmlns:w14="http://schemas.microsoft.com/office/word/2010/wordml" xmlns:w15="http://schemas.microsoft.com/office/word/2012/wordml" xmlns:w16cex="http://schemas.microsoft.com/office/word/2018/wordml/cex" xmlns:w16cid="http://schemas.microsoft.com/office/word/2016/wordml/cid" xmlns:w16="http://schemas.microsoft.com/office/word/2018/wordml" xmlns:w16se="http://schemas.microsoft.com/office/word/2015/wordml/symex" xmlns:wpg="http://schemas.microsoft.com/office/word/2010/wordprocessingGroup" xmlns:wpi="http://schemas.microsoft.com/office/word/2010/wordprocessingInk" xmlns:wne="http://schemas.microsoft.com/office/word/2006/wordml" xmlns:wps="http://schemas.microsoft.com/office/word/2010/wordprocessingShape" mc:Ignorable="w14 w15 w16se w16cid w16 w16cex wp14">
   <w:tbl>
     <w:tblPr>
       <w:tblpPr w:leftFromText="180" w:rightFromText="180" w:vertAnchor="text" w:tblpXSpec="center" w:tblpY="1"/>
@@ -20651,7 +20365,7 @@
 </file>
 
 <file path=word/numbering.xml><?xml version="1.0" encoding="utf-8"?>
-<w:numbering xmlns:wpc="http://schemas.microsoft.com/office/word/2010/wordprocessingCanvas" xmlns:cx="http://schemas.microsoft.com/office/drawing/2014/chartex" xmlns:cx1="http://schemas.microsoft.com/office/drawing/2015/9/8/chartex" xmlns:cx2="http://schemas.microsoft.com/office/drawing/2015/10/21/chartex" xmlns:cx3="http://schemas.microsoft.com/office/drawing/2016/5/9/chartex" xmlns:cx4="http://schemas.microsoft.com/office/drawing/2016/5/10/chartex" xmlns:cx5="http://schemas.microsoft.com/office/drawing/2016/5/11/chartex" xmlns:cx6="http://schemas.microsoft.com/office/drawing/2016/5/12/chartex" xmlns:cx7="http://schemas.microsoft.com/office/drawing/2016/5/13/chartex" xmlns:cx8="http://schemas.microsoft.com/office/drawing/2016/5/14/chartex" xmlns:mc="http://schemas.openxmlformats.org/markup-compatibility/2006" xmlns:aink="http://schemas.microsoft.com/office/drawing/2016/ink" xmlns:am3d="http://schemas.microsoft.com/office/drawing/2017/model3d" xmlns:o="urn:schemas-microsoft-com:office:office" xmlns:r="http://schemas.openxmlformats.org/officeDocument/2006/relationships" xmlns:m="http://schemas.openxmlformats.org/officeDocument/2006/math" xmlns:v="urn:schemas-microsoft-com:vml" xmlns:wp14="http://schemas.microsoft.com/office/word/2010/wordprocessingDrawing" xmlns:wp="http://schemas.openxmlformats.org/drawingml/2006/wordprocessingDrawing" xmlns:w10="urn:schemas-microsoft-com:office:word" xmlns:w="http://schemas.openxmlformats.org/wordprocessingml/2006/main" xmlns:w14="http://schemas.microsoft.com/office/word/2010/wordml" xmlns:w15="http://schemas.microsoft.com/office/word/2012/wordml" xmlns:w16cid="http://schemas.microsoft.com/office/word/2016/wordml/cid" xmlns:w16se="http://schemas.microsoft.com/office/word/2015/wordml/symex" xmlns:wpg="http://schemas.microsoft.com/office/word/2010/wordprocessingGroup" xmlns:wpi="http://schemas.microsoft.com/office/word/2010/wordprocessingInk" xmlns:wne="http://schemas.microsoft.com/office/word/2006/wordml" xmlns:wps="http://schemas.microsoft.com/office/word/2010/wordprocessingShape" mc:Ignorable="w14 w15 w16se w16cid wp14">
+<w:numbering xmlns:wpc="http://schemas.microsoft.com/office/word/2010/wordprocessingCanvas" xmlns:cx="http://schemas.microsoft.com/office/drawing/2014/chartex" xmlns:cx1="http://schemas.microsoft.com/office/drawing/2015/9/8/chartex" xmlns:cx2="http://schemas.microsoft.com/office/drawing/2015/10/21/chartex" xmlns:cx3="http://schemas.microsoft.com/office/drawing/2016/5/9/chartex" xmlns:cx4="http://schemas.microsoft.com/office/drawing/2016/5/10/chartex" xmlns:cx5="http://schemas.microsoft.com/office/drawing/2016/5/11/chartex" xmlns:cx6="http://schemas.microsoft.com/office/drawing/2016/5/12/chartex" xmlns:cx7="http://schemas.microsoft.com/office/drawing/2016/5/13/chartex" xmlns:cx8="http://schemas.microsoft.com/office/drawing/2016/5/14/chartex" xmlns:mc="http://schemas.openxmlformats.org/markup-compatibility/2006" xmlns:aink="http://schemas.microsoft.com/office/drawing/2016/ink" xmlns:am3d="http://schemas.microsoft.com/office/drawing/2017/model3d" xmlns:o="urn:schemas-microsoft-com:office:office" xmlns:r="http://schemas.openxmlformats.org/officeDocument/2006/relationships" xmlns:m="http://schemas.openxmlformats.org/officeDocument/2006/math" xmlns:v="urn:schemas-microsoft-com:vml" xmlns:wp14="http://schemas.microsoft.com/office/word/2010/wordprocessingDrawing" xmlns:wp="http://schemas.openxmlformats.org/drawingml/2006/wordprocessingDrawing" xmlns:w10="urn:schemas-microsoft-com:office:word" xmlns:w="http://schemas.openxmlformats.org/wordprocessingml/2006/main" xmlns:w14="http://schemas.microsoft.com/office/word/2010/wordml" xmlns:w15="http://schemas.microsoft.com/office/word/2012/wordml" xmlns:w16cex="http://schemas.microsoft.com/office/word/2018/wordml/cex" xmlns:w16cid="http://schemas.microsoft.com/office/word/2016/wordml/cid" xmlns:w16="http://schemas.microsoft.com/office/word/2018/wordml" xmlns:w16se="http://schemas.microsoft.com/office/word/2015/wordml/symex" xmlns:wpg="http://schemas.microsoft.com/office/word/2010/wordprocessingGroup" xmlns:wpi="http://schemas.microsoft.com/office/word/2010/wordprocessingInk" xmlns:wne="http://schemas.microsoft.com/office/word/2006/wordml" xmlns:wps="http://schemas.microsoft.com/office/word/2010/wordprocessingShape" mc:Ignorable="w14 w15 w16se w16cid w16 w16cex wp14">
   <w:abstractNum w:abstractNumId="0" w15:restartNumberingAfterBreak="0">
     <w:nsid w:val="4B524B9D"/>
     <w:multiLevelType w:val="multilevel"/>
@@ -21219,7 +20933,7 @@
 </file>
 
 <file path=word/styles.xml><?xml version="1.0" encoding="utf-8"?>
-<w:styles xmlns:mc="http://schemas.openxmlformats.org/markup-compatibility/2006" xmlns:r="http://schemas.openxmlformats.org/officeDocument/2006/relationships" xmlns:w="http://schemas.openxmlformats.org/wordprocessingml/2006/main" xmlns:w14="http://schemas.microsoft.com/office/word/2010/wordml" xmlns:w15="http://schemas.microsoft.com/office/word/2012/wordml" xmlns:w16cid="http://schemas.microsoft.com/office/word/2016/wordml/cid" xmlns:w16se="http://schemas.microsoft.com/office/word/2015/wordml/symex" mc:Ignorable="w14 w15 w16se w16cid">
+<w:styles xmlns:mc="http://schemas.openxmlformats.org/markup-compatibility/2006" xmlns:r="http://schemas.openxmlformats.org/officeDocument/2006/relationships" xmlns:w="http://schemas.openxmlformats.org/wordprocessingml/2006/main" xmlns:w14="http://schemas.microsoft.com/office/word/2010/wordml" xmlns:w15="http://schemas.microsoft.com/office/word/2012/wordml" xmlns:w16cex="http://schemas.microsoft.com/office/word/2018/wordml/cex" xmlns:w16cid="http://schemas.microsoft.com/office/word/2016/wordml/cid" xmlns:w16="http://schemas.microsoft.com/office/word/2018/wordml" xmlns:w16se="http://schemas.microsoft.com/office/word/2015/wordml/symex" mc:Ignorable="w14 w15 w16se w16cid w16 w16cex">
   <w:docDefaults>
     <w:rPrDefault>
       <w:rPr>
@@ -27036,7 +26750,7 @@
 </file>
 
 <file path=customXml/itemProps2.xml><?xml version="1.0" encoding="utf-8"?>
-<ds:datastoreItem xmlns:ds="http://schemas.openxmlformats.org/officeDocument/2006/customXml" ds:itemID="{F672E34A-B523-4B7B-AA82-6F3E099C25E7}">
+<ds:datastoreItem xmlns:ds="http://schemas.openxmlformats.org/officeDocument/2006/customXml" ds:itemID="{6BB3560B-37E0-481C-9737-8EF797068F61}">
   <ds:schemaRefs>
     <ds:schemaRef ds:uri="http://schemas.openxmlformats.org/officeDocument/2006/bibliography"/>
   </ds:schemaRefs>
